--- a/Diary.docx
+++ b/Diary.docx
@@ -246,6 +246,7 @@
         </w:rPr>
         <w:t>22</w:t>
       </w:r>
+      <w:proofErr w:type="gramStart"/>
       <w:r>
         <w:rPr>
           <w:b/>
@@ -275,7 +276,11 @@
         <w:t>2022</w:t>
       </w:r>
       <w:r>
-        <w:t xml:space="preserve">  to </w:t>
+        <w:t xml:space="preserve">  to</w:t>
+      </w:r>
+      <w:proofErr w:type="gramEnd"/>
+      <w:r>
+        <w:t xml:space="preserve"> </w:t>
       </w:r>
       <w:r>
         <w:rPr>
@@ -1111,6 +1116,52 @@
             <w:r>
               <w:rPr>
                 <w:rFonts w:asciiTheme="minorHAnsi" w:eastAsia="Times New Roman" w:hAnsiTheme="minorHAnsi" w:cstheme="minorHAnsi"/>
+                <w:color w:val="000000"/>
+                <w:sz w:val="16"/>
+                <w:szCs w:val="16"/>
+                <w:lang w:eastAsia="en-IN"/>
+              </w:rPr>
+              <w:t>Received company laptop from IT team</w:t>
+            </w:r>
+            <w:r>
+              <w:rPr>
+                <w:rFonts w:asciiTheme="minorHAnsi" w:eastAsia="Times New Roman" w:hAnsiTheme="minorHAnsi" w:cstheme="minorHAnsi"/>
+                <w:color w:val="000000"/>
+                <w:sz w:val="16"/>
+                <w:szCs w:val="16"/>
+                <w:lang w:eastAsia="en-IN"/>
+              </w:rPr>
+              <w:t xml:space="preserve"> for project purpose</w:t>
+            </w:r>
+            <w:r>
+              <w:rPr>
+                <w:rFonts w:asciiTheme="minorHAnsi" w:eastAsia="Times New Roman" w:hAnsiTheme="minorHAnsi" w:cstheme="minorHAnsi"/>
+                <w:color w:val="000000"/>
+                <w:sz w:val="16"/>
+                <w:szCs w:val="16"/>
+                <w:lang w:eastAsia="en-IN"/>
+              </w:rPr>
+              <w:t>.</w:t>
+            </w:r>
+          </w:p>
+          <w:p>
+            <w:pPr>
+              <w:numPr>
+                <w:ilvl w:val="0"/>
+                <w:numId w:val="2"/>
+              </w:numPr>
+              <w:jc w:val="left"/>
+              <w:rPr>
+                <w:rFonts w:asciiTheme="minorHAnsi" w:eastAsia="Times New Roman" w:hAnsiTheme="minorHAnsi" w:cstheme="minorHAnsi"/>
+                <w:color w:val="000000"/>
+                <w:sz w:val="16"/>
+                <w:szCs w:val="16"/>
+                <w:lang w:eastAsia="en-IN"/>
+              </w:rPr>
+            </w:pPr>
+            <w:r>
+              <w:rPr>
+                <w:rFonts w:asciiTheme="minorHAnsi" w:eastAsia="Times New Roman" w:hAnsiTheme="minorHAnsi" w:cstheme="minorHAnsi"/>
                 <w:bCs/>
                 <w:color w:val="000000"/>
                 <w:sz w:val="16"/>
@@ -1300,7 +1351,29 @@
                 <w:szCs w:val="16"/>
                 <w:lang w:eastAsia="en-IN"/>
               </w:rPr>
-              <w:t>Open Source Session ( OSS package walkthrough)</w:t>
+              <w:t xml:space="preserve">Open Source Session </w:t>
+            </w:r>
+            <w:proofErr w:type="gramStart"/>
+            <w:r>
+              <w:rPr>
+                <w:rFonts w:asciiTheme="minorHAnsi" w:eastAsia="Times New Roman" w:hAnsiTheme="minorHAnsi" w:cstheme="minorHAnsi"/>
+                <w:color w:val="000000"/>
+                <w:sz w:val="16"/>
+                <w:szCs w:val="16"/>
+                <w:lang w:eastAsia="en-IN"/>
+              </w:rPr>
+              <w:t>( OSS</w:t>
+            </w:r>
+            <w:proofErr w:type="gramEnd"/>
+            <w:r>
+              <w:rPr>
+                <w:rFonts w:asciiTheme="minorHAnsi" w:eastAsia="Times New Roman" w:hAnsiTheme="minorHAnsi" w:cstheme="minorHAnsi"/>
+                <w:color w:val="000000"/>
+                <w:sz w:val="16"/>
+                <w:szCs w:val="16"/>
+                <w:lang w:eastAsia="en-IN"/>
+              </w:rPr>
+              <w:t xml:space="preserve"> package walkthrough)</w:t>
             </w:r>
           </w:p>
           <w:p>
@@ -1481,18 +1554,16 @@
               </w:rPr>
               <w:t xml:space="preserve"> </w:t>
             </w:r>
-            <w:hyperlink r:id="rId7" w:history="1">
-              <w:r>
-                <w:rPr>
-                  <w:rStyle w:val="Hyperlink"/>
-                  <w:rFonts w:asciiTheme="minorHAnsi" w:eastAsia="Times New Roman" w:hAnsiTheme="minorHAnsi" w:cstheme="minorHAnsi"/>
-                  <w:sz w:val="16"/>
-                  <w:szCs w:val="16"/>
-                  <w:lang w:eastAsia="en-IN"/>
-                </w:rPr>
-                <w:t>naiksp16@gmail.com</w:t>
-              </w:r>
-            </w:hyperlink>
+            <w:r>
+              <w:rPr>
+                <w:rFonts w:asciiTheme="minorHAnsi" w:eastAsia="Times New Roman" w:hAnsiTheme="minorHAnsi" w:cstheme="minorHAnsi"/>
+                <w:color w:val="000000"/>
+                <w:sz w:val="12"/>
+                <w:szCs w:val="12"/>
+                <w:lang w:eastAsia="en-IN"/>
+              </w:rPr>
+              <w:t>shreyas_naik@persistent.com</w:t>
+            </w:r>
           </w:p>
           <w:p>
             <w:pPr>
@@ -1810,9 +1881,9 @@
                 <w:szCs w:val="16"/>
                 <w:lang w:eastAsia="en-IN"/>
               </w:rPr>
-              <w:t>Completed all the seven modules of  </w:t>
-            </w:r>
-            <w:proofErr w:type="spellStart"/>
+              <w:t xml:space="preserve">Completed all the seven modules </w:t>
+            </w:r>
+            <w:proofErr w:type="gramStart"/>
             <w:r>
               <w:rPr>
                 <w:rFonts w:asciiTheme="minorHAnsi" w:eastAsia="Times New Roman" w:hAnsiTheme="minorHAnsi" w:cstheme="minorHAnsi"/>
@@ -1821,9 +1892,21 @@
                 <w:szCs w:val="16"/>
                 <w:lang w:eastAsia="en-IN"/>
               </w:rPr>
+              <w:t>of  </w:t>
+            </w:r>
+            <w:proofErr w:type="spellStart"/>
+            <w:r>
+              <w:rPr>
+                <w:rFonts w:asciiTheme="minorHAnsi" w:eastAsia="Times New Roman" w:hAnsiTheme="minorHAnsi" w:cstheme="minorHAnsi"/>
+                <w:color w:val="000000"/>
+                <w:sz w:val="16"/>
+                <w:szCs w:val="16"/>
+                <w:lang w:eastAsia="en-IN"/>
+              </w:rPr>
               <w:t>Os</w:t>
             </w:r>
             <w:proofErr w:type="spellEnd"/>
+            <w:proofErr w:type="gramEnd"/>
             <w:r>
               <w:rPr>
                 <w:rFonts w:asciiTheme="minorHAnsi" w:eastAsia="Times New Roman" w:hAnsiTheme="minorHAnsi" w:cstheme="minorHAnsi"/>
@@ -2141,6 +2224,15 @@
               </w:rPr>
               <w:t>Holiday</w:t>
             </w:r>
+            <w:r>
+              <w:rPr>
+                <w:rFonts w:asciiTheme="minorHAnsi" w:hAnsiTheme="minorHAnsi" w:cstheme="minorHAnsi"/>
+                <w:b/>
+                <w:sz w:val="16"/>
+                <w:szCs w:val="16"/>
+              </w:rPr>
+              <w:t xml:space="preserve"> - Saturday</w:t>
+            </w:r>
           </w:p>
         </w:tc>
         <w:tc>
@@ -2280,6 +2372,15 @@
               </w:rPr>
               <w:t>Holiday</w:t>
             </w:r>
+            <w:r>
+              <w:rPr>
+                <w:rFonts w:asciiTheme="minorHAnsi" w:hAnsiTheme="minorHAnsi" w:cstheme="minorHAnsi"/>
+                <w:b/>
+                <w:sz w:val="16"/>
+                <w:szCs w:val="16"/>
+              </w:rPr>
+              <w:t xml:space="preserve"> - Sunday</w:t>
+            </w:r>
           </w:p>
         </w:tc>
         <w:tc>
@@ -2446,8 +2547,20 @@
                 <w:szCs w:val="16"/>
                 <w:lang w:eastAsia="en-IN"/>
               </w:rPr>
-              <w:t xml:space="preserve"> Thali .</w:t>
-            </w:r>
+              <w:t xml:space="preserve"> </w:t>
+            </w:r>
+            <w:proofErr w:type="gramStart"/>
+            <w:r>
+              <w:rPr>
+                <w:rFonts w:asciiTheme="minorHAnsi" w:eastAsia="Times New Roman" w:hAnsiTheme="minorHAnsi" w:cstheme="minorHAnsi"/>
+                <w:color w:val="000000"/>
+                <w:sz w:val="16"/>
+                <w:szCs w:val="16"/>
+                <w:lang w:eastAsia="en-IN"/>
+              </w:rPr>
+              <w:t>Thali .</w:t>
+            </w:r>
+            <w:proofErr w:type="gramEnd"/>
           </w:p>
           <w:p>
             <w:pPr>
@@ -2694,11 +2807,20 @@
             <w:r>
               <w:rPr>
                 <w:rFonts w:asciiTheme="minorHAnsi" w:hAnsiTheme="minorHAnsi" w:cstheme="minorHAnsi"/>
-                <w:bCs/>
-                <w:sz w:val="16"/>
-                <w:szCs w:val="16"/>
-              </w:rPr>
-              <w:t xml:space="preserve">Today's progress - Shell scripting, Installed Docker on </w:t>
+                <w:b/>
+                <w:sz w:val="16"/>
+                <w:szCs w:val="16"/>
+              </w:rPr>
+              <w:t>Today's progress</w:t>
+            </w:r>
+            <w:r>
+              <w:rPr>
+                <w:rFonts w:asciiTheme="minorHAnsi" w:hAnsiTheme="minorHAnsi" w:cstheme="minorHAnsi"/>
+                <w:bCs/>
+                <w:sz w:val="16"/>
+                <w:szCs w:val="16"/>
+              </w:rPr>
+              <w:t xml:space="preserve"> - Shell scripting, Installed Docker on </w:t>
             </w:r>
             <w:proofErr w:type="spellStart"/>
             <w:r>
@@ -2733,26 +2855,35 @@
             <w:r>
               <w:rPr>
                 <w:rFonts w:asciiTheme="minorHAnsi" w:hAnsiTheme="minorHAnsi" w:cstheme="minorHAnsi"/>
-                <w:bCs/>
-                <w:sz w:val="16"/>
-                <w:szCs w:val="16"/>
-              </w:rPr>
-              <w:t>Plan for next day - Learn Docker commands.</w:t>
-            </w:r>
-          </w:p>
-          <w:p>
-            <w:pPr>
-              <w:rPr>
-                <w:rFonts w:asciiTheme="minorHAnsi" w:hAnsiTheme="minorHAnsi" w:cstheme="minorHAnsi"/>
-                <w:b/>
-                <w:sz w:val="16"/>
-                <w:szCs w:val="16"/>
-              </w:rPr>
-            </w:pPr>
-            <w:r>
-              <w:rPr>
-                <w:rFonts w:asciiTheme="minorHAnsi" w:hAnsiTheme="minorHAnsi" w:cstheme="minorHAnsi"/>
-                <w:bCs/>
+                <w:b/>
+                <w:sz w:val="16"/>
+                <w:szCs w:val="16"/>
+              </w:rPr>
+              <w:t>Plan for next day</w:t>
+            </w:r>
+            <w:r>
+              <w:rPr>
+                <w:rFonts w:asciiTheme="minorHAnsi" w:hAnsiTheme="minorHAnsi" w:cstheme="minorHAnsi"/>
+                <w:bCs/>
+                <w:sz w:val="16"/>
+                <w:szCs w:val="16"/>
+              </w:rPr>
+              <w:t xml:space="preserve"> - Learn Docker commands.</w:t>
+            </w:r>
+          </w:p>
+          <w:p>
+            <w:pPr>
+              <w:rPr>
+                <w:rFonts w:asciiTheme="minorHAnsi" w:hAnsiTheme="minorHAnsi" w:cstheme="minorHAnsi"/>
+                <w:b/>
+                <w:sz w:val="16"/>
+                <w:szCs w:val="16"/>
+              </w:rPr>
+            </w:pPr>
+            <w:r>
+              <w:rPr>
+                <w:rFonts w:asciiTheme="minorHAnsi" w:hAnsiTheme="minorHAnsi" w:cstheme="minorHAnsi"/>
+                <w:b/>
                 <w:sz w:val="16"/>
                 <w:szCs w:val="16"/>
               </w:rPr>
@@ -3074,30 +3205,48 @@
             <w:r>
               <w:rPr>
                 <w:rFonts w:asciiTheme="minorHAnsi" w:hAnsiTheme="minorHAnsi" w:cstheme="minorHAnsi"/>
-                <w:bCs/>
-                <w:sz w:val="16"/>
-                <w:szCs w:val="16"/>
-              </w:rPr>
-              <w:t>Today's progress - Shell scripting, Read Docker PDF.</w:t>
-            </w:r>
-          </w:p>
-          <w:p>
-            <w:pPr>
-              <w:rPr>
-                <w:rFonts w:asciiTheme="minorHAnsi" w:hAnsiTheme="minorHAnsi" w:cstheme="minorHAnsi"/>
-                <w:bCs/>
-                <w:sz w:val="16"/>
-                <w:szCs w:val="16"/>
-              </w:rPr>
-            </w:pPr>
-            <w:r>
-              <w:rPr>
-                <w:rFonts w:asciiTheme="minorHAnsi" w:hAnsiTheme="minorHAnsi" w:cstheme="minorHAnsi"/>
-                <w:bCs/>
-                <w:sz w:val="16"/>
-                <w:szCs w:val="16"/>
-              </w:rPr>
-              <w:t>Plan for next day - C</w:t>
+                <w:b/>
+                <w:sz w:val="16"/>
+                <w:szCs w:val="16"/>
+              </w:rPr>
+              <w:t>Today's progress</w:t>
+            </w:r>
+            <w:r>
+              <w:rPr>
+                <w:rFonts w:asciiTheme="minorHAnsi" w:hAnsiTheme="minorHAnsi" w:cstheme="minorHAnsi"/>
+                <w:bCs/>
+                <w:sz w:val="16"/>
+                <w:szCs w:val="16"/>
+              </w:rPr>
+              <w:t xml:space="preserve"> - Shell scripting, Read Docker PDF.</w:t>
+            </w:r>
+          </w:p>
+          <w:p>
+            <w:pPr>
+              <w:rPr>
+                <w:rFonts w:asciiTheme="minorHAnsi" w:hAnsiTheme="minorHAnsi" w:cstheme="minorHAnsi"/>
+                <w:bCs/>
+                <w:sz w:val="16"/>
+                <w:szCs w:val="16"/>
+              </w:rPr>
+            </w:pPr>
+            <w:r>
+              <w:rPr>
+                <w:rFonts w:asciiTheme="minorHAnsi" w:hAnsiTheme="minorHAnsi" w:cstheme="minorHAnsi"/>
+                <w:b/>
+                <w:sz w:val="16"/>
+                <w:szCs w:val="16"/>
+              </w:rPr>
+              <w:t>Plan for next day</w:t>
+            </w:r>
+            <w:r>
+              <w:rPr>
+                <w:rFonts w:asciiTheme="minorHAnsi" w:hAnsiTheme="minorHAnsi" w:cstheme="minorHAnsi"/>
+                <w:bCs/>
+                <w:sz w:val="16"/>
+                <w:szCs w:val="16"/>
+              </w:rPr>
+              <w:t xml:space="preserve"> - C</w:t>
             </w:r>
             <w:r>
               <w:rPr>
@@ -3122,15 +3271,15 @@
             <w:pPr>
               <w:rPr>
                 <w:rFonts w:asciiTheme="minorHAnsi" w:hAnsiTheme="minorHAnsi" w:cstheme="minorHAnsi"/>
-                <w:bCs/>
-                <w:sz w:val="16"/>
-                <w:szCs w:val="16"/>
-              </w:rPr>
-            </w:pPr>
-            <w:r>
-              <w:rPr>
-                <w:rFonts w:asciiTheme="minorHAnsi" w:hAnsiTheme="minorHAnsi" w:cstheme="minorHAnsi"/>
-                <w:bCs/>
+                <w:b/>
+                <w:sz w:val="16"/>
+                <w:szCs w:val="16"/>
+              </w:rPr>
+            </w:pPr>
+            <w:r>
+              <w:rPr>
+                <w:rFonts w:asciiTheme="minorHAnsi" w:hAnsiTheme="minorHAnsi" w:cstheme="minorHAnsi"/>
+                <w:b/>
                 <w:sz w:val="16"/>
                 <w:szCs w:val="16"/>
               </w:rPr>
@@ -3286,45 +3435,63 @@
             <w:r>
               <w:rPr>
                 <w:rFonts w:asciiTheme="minorHAnsi" w:hAnsiTheme="minorHAnsi" w:cstheme="minorHAnsi"/>
-                <w:bCs/>
-                <w:sz w:val="16"/>
-                <w:szCs w:val="16"/>
-              </w:rPr>
-              <w:t>Today's progress - Shell scripting, Read Docker PDF, Implemented Docker commands.</w:t>
-            </w:r>
-          </w:p>
-          <w:p>
-            <w:pPr>
-              <w:rPr>
-                <w:rFonts w:asciiTheme="minorHAnsi" w:hAnsiTheme="minorHAnsi" w:cstheme="minorHAnsi"/>
-                <w:bCs/>
-                <w:sz w:val="16"/>
-                <w:szCs w:val="16"/>
-              </w:rPr>
-            </w:pPr>
-            <w:r>
-              <w:rPr>
-                <w:rFonts w:asciiTheme="minorHAnsi" w:hAnsiTheme="minorHAnsi" w:cstheme="minorHAnsi"/>
-                <w:bCs/>
-                <w:sz w:val="16"/>
-                <w:szCs w:val="16"/>
-              </w:rPr>
-              <w:t>Plan for next day - Complete Shell scripting, Continue Docker.</w:t>
-            </w:r>
-          </w:p>
-          <w:p>
-            <w:pPr>
-              <w:rPr>
-                <w:rFonts w:asciiTheme="minorHAnsi" w:hAnsiTheme="minorHAnsi" w:cstheme="minorHAnsi"/>
-                <w:bCs/>
-                <w:sz w:val="16"/>
-                <w:szCs w:val="16"/>
-              </w:rPr>
-            </w:pPr>
-            <w:r>
-              <w:rPr>
-                <w:rFonts w:asciiTheme="minorHAnsi" w:hAnsiTheme="minorHAnsi" w:cstheme="minorHAnsi"/>
-                <w:bCs/>
+                <w:b/>
+                <w:sz w:val="16"/>
+                <w:szCs w:val="16"/>
+              </w:rPr>
+              <w:t>Today's progress</w:t>
+            </w:r>
+            <w:r>
+              <w:rPr>
+                <w:rFonts w:asciiTheme="minorHAnsi" w:hAnsiTheme="minorHAnsi" w:cstheme="minorHAnsi"/>
+                <w:bCs/>
+                <w:sz w:val="16"/>
+                <w:szCs w:val="16"/>
+              </w:rPr>
+              <w:t xml:space="preserve"> - Shell scripting, Read Docker PDF, Implemented Docker commands.</w:t>
+            </w:r>
+          </w:p>
+          <w:p>
+            <w:pPr>
+              <w:rPr>
+                <w:rFonts w:asciiTheme="minorHAnsi" w:hAnsiTheme="minorHAnsi" w:cstheme="minorHAnsi"/>
+                <w:bCs/>
+                <w:sz w:val="16"/>
+                <w:szCs w:val="16"/>
+              </w:rPr>
+            </w:pPr>
+            <w:r>
+              <w:rPr>
+                <w:rFonts w:asciiTheme="minorHAnsi" w:hAnsiTheme="minorHAnsi" w:cstheme="minorHAnsi"/>
+                <w:b/>
+                <w:sz w:val="16"/>
+                <w:szCs w:val="16"/>
+              </w:rPr>
+              <w:t>Plan for next day</w:t>
+            </w:r>
+            <w:r>
+              <w:rPr>
+                <w:rFonts w:asciiTheme="minorHAnsi" w:hAnsiTheme="minorHAnsi" w:cstheme="minorHAnsi"/>
+                <w:bCs/>
+                <w:sz w:val="16"/>
+                <w:szCs w:val="16"/>
+              </w:rPr>
+              <w:t xml:space="preserve"> - Complete Shell scripting, Continue Docker.</w:t>
+            </w:r>
+          </w:p>
+          <w:p>
+            <w:pPr>
+              <w:rPr>
+                <w:rFonts w:asciiTheme="minorHAnsi" w:hAnsiTheme="minorHAnsi" w:cstheme="minorHAnsi"/>
+                <w:b/>
+                <w:sz w:val="16"/>
+                <w:szCs w:val="16"/>
+              </w:rPr>
+            </w:pPr>
+            <w:r>
+              <w:rPr>
+                <w:rFonts w:asciiTheme="minorHAnsi" w:hAnsiTheme="minorHAnsi" w:cstheme="minorHAnsi"/>
+                <w:b/>
                 <w:sz w:val="16"/>
                 <w:szCs w:val="16"/>
               </w:rPr>
@@ -3487,6 +3654,15 @@
               </w:rPr>
               <w:t>Holiday</w:t>
             </w:r>
+            <w:r>
+              <w:rPr>
+                <w:rFonts w:asciiTheme="minorHAnsi" w:hAnsiTheme="minorHAnsi" w:cstheme="minorHAnsi"/>
+                <w:b/>
+                <w:sz w:val="16"/>
+                <w:szCs w:val="16"/>
+              </w:rPr>
+              <w:t xml:space="preserve"> - Saturday</w:t>
+            </w:r>
           </w:p>
         </w:tc>
         <w:tc>
@@ -3644,6 +3820,15 @@
               </w:rPr>
               <w:t>Holiday</w:t>
             </w:r>
+            <w:r>
+              <w:rPr>
+                <w:rFonts w:asciiTheme="minorHAnsi" w:hAnsiTheme="minorHAnsi" w:cstheme="minorHAnsi"/>
+                <w:b/>
+                <w:sz w:val="16"/>
+                <w:szCs w:val="16"/>
+              </w:rPr>
+              <w:t xml:space="preserve"> - Sunday</w:t>
+            </w:r>
           </w:p>
         </w:tc>
         <w:tc>
@@ -3795,11 +3980,38 @@
             <w:r>
               <w:rPr>
                 <w:rFonts w:asciiTheme="minorHAnsi" w:hAnsiTheme="minorHAnsi" w:cstheme="minorHAnsi"/>
-                <w:bCs/>
-                <w:sz w:val="16"/>
-                <w:szCs w:val="16"/>
-              </w:rPr>
-              <w:t>Today's progress - Logged into VM successfully, Executed Docker commands, practiced shell scripting.</w:t>
+                <w:b/>
+                <w:sz w:val="16"/>
+                <w:szCs w:val="16"/>
+              </w:rPr>
+              <w:t>Today's progress</w:t>
+            </w:r>
+            <w:r>
+              <w:rPr>
+                <w:rFonts w:asciiTheme="minorHAnsi" w:hAnsiTheme="minorHAnsi" w:cstheme="minorHAnsi"/>
+                <w:bCs/>
+                <w:sz w:val="16"/>
+                <w:szCs w:val="16"/>
+              </w:rPr>
+              <w:t xml:space="preserve"> - Logged into VM successfully, Executed Docker commands, practiced shell scripting</w:t>
+            </w:r>
+            <w:r>
+              <w:rPr>
+                <w:rFonts w:asciiTheme="minorHAnsi" w:hAnsiTheme="minorHAnsi" w:cstheme="minorHAnsi"/>
+                <w:bCs/>
+                <w:sz w:val="16"/>
+                <w:szCs w:val="16"/>
+              </w:rPr>
+              <w:t xml:space="preserve"> commands</w:t>
+            </w:r>
+            <w:r>
+              <w:rPr>
+                <w:rFonts w:asciiTheme="minorHAnsi" w:hAnsiTheme="minorHAnsi" w:cstheme="minorHAnsi"/>
+                <w:bCs/>
+                <w:sz w:val="16"/>
+                <w:szCs w:val="16"/>
+              </w:rPr>
+              <w:t>.</w:t>
             </w:r>
           </w:p>
           <w:p>
@@ -3815,11 +4027,20 @@
             <w:r>
               <w:rPr>
                 <w:rFonts w:asciiTheme="minorHAnsi" w:hAnsiTheme="minorHAnsi" w:cstheme="minorHAnsi"/>
-                <w:bCs/>
-                <w:sz w:val="16"/>
-                <w:szCs w:val="16"/>
-              </w:rPr>
-              <w:t>Plan for next day - Continue with Docker.</w:t>
+                <w:b/>
+                <w:sz w:val="16"/>
+                <w:szCs w:val="16"/>
+              </w:rPr>
+              <w:t>Plan for next day</w:t>
+            </w:r>
+            <w:r>
+              <w:rPr>
+                <w:rFonts w:asciiTheme="minorHAnsi" w:hAnsiTheme="minorHAnsi" w:cstheme="minorHAnsi"/>
+                <w:bCs/>
+                <w:sz w:val="16"/>
+                <w:szCs w:val="16"/>
+              </w:rPr>
+              <w:t xml:space="preserve"> - Continue with Docker.</w:t>
             </w:r>
           </w:p>
           <w:p>
@@ -3835,11 +4056,20 @@
             <w:r>
               <w:rPr>
                 <w:rFonts w:asciiTheme="minorHAnsi" w:hAnsiTheme="minorHAnsi" w:cstheme="minorHAnsi"/>
-                <w:bCs/>
-                <w:sz w:val="16"/>
-                <w:szCs w:val="16"/>
-              </w:rPr>
-              <w:t>Issues faced - Laptop keyboard mal-functioning, (raised issue).</w:t>
+                <w:b/>
+                <w:sz w:val="16"/>
+                <w:szCs w:val="16"/>
+              </w:rPr>
+              <w:t>Issues faced</w:t>
+            </w:r>
+            <w:r>
+              <w:rPr>
+                <w:rFonts w:asciiTheme="minorHAnsi" w:hAnsiTheme="minorHAnsi" w:cstheme="minorHAnsi"/>
+                <w:bCs/>
+                <w:sz w:val="16"/>
+                <w:szCs w:val="16"/>
+              </w:rPr>
+              <w:t xml:space="preserve"> - Laptop keyboard mal-functioning, (raised issue).</w:t>
             </w:r>
           </w:p>
         </w:tc>
@@ -3992,11 +4222,98 @@
             <w:r>
               <w:rPr>
                 <w:rFonts w:asciiTheme="minorHAnsi" w:hAnsiTheme="minorHAnsi" w:cstheme="minorHAnsi"/>
-                <w:bCs/>
-                <w:sz w:val="16"/>
-                <w:szCs w:val="16"/>
-              </w:rPr>
-              <w:t>Today's progress - Executed Docker commands on VM, Going through Dockers pdfs, committed docker images, Shell scripting.</w:t>
+                <w:b/>
+                <w:sz w:val="16"/>
+                <w:szCs w:val="16"/>
+              </w:rPr>
+              <w:t>Today's progress</w:t>
+            </w:r>
+            <w:r>
+              <w:rPr>
+                <w:rFonts w:asciiTheme="minorHAnsi" w:hAnsiTheme="minorHAnsi" w:cstheme="minorHAnsi"/>
+                <w:bCs/>
+                <w:sz w:val="16"/>
+                <w:szCs w:val="16"/>
+              </w:rPr>
+              <w:t xml:space="preserve"> - Executed Docker commands on VM, </w:t>
+            </w:r>
+            <w:proofErr w:type="gramStart"/>
+            <w:r>
+              <w:rPr>
+                <w:rFonts w:asciiTheme="minorHAnsi" w:hAnsiTheme="minorHAnsi" w:cstheme="minorHAnsi"/>
+                <w:bCs/>
+                <w:sz w:val="16"/>
+                <w:szCs w:val="16"/>
+              </w:rPr>
+              <w:t>Going</w:t>
+            </w:r>
+            <w:proofErr w:type="gramEnd"/>
+            <w:r>
+              <w:rPr>
+                <w:rFonts w:asciiTheme="minorHAnsi" w:hAnsiTheme="minorHAnsi" w:cstheme="minorHAnsi"/>
+                <w:bCs/>
+                <w:sz w:val="16"/>
+                <w:szCs w:val="16"/>
+              </w:rPr>
+              <w:t xml:space="preserve"> through Dockers pdfs, committed docker images, Shell scripting</w:t>
+            </w:r>
+            <w:r>
+              <w:rPr>
+                <w:rFonts w:asciiTheme="minorHAnsi" w:hAnsiTheme="minorHAnsi" w:cstheme="minorHAnsi"/>
+                <w:bCs/>
+                <w:sz w:val="16"/>
+                <w:szCs w:val="16"/>
+              </w:rPr>
+              <w:t xml:space="preserve"> – </w:t>
+            </w:r>
+            <w:proofErr w:type="spellStart"/>
+            <w:r>
+              <w:rPr>
+                <w:rFonts w:asciiTheme="minorHAnsi" w:hAnsiTheme="minorHAnsi" w:cstheme="minorHAnsi"/>
+                <w:bCs/>
+                <w:sz w:val="16"/>
+                <w:szCs w:val="16"/>
+              </w:rPr>
+              <w:t>decalring</w:t>
+            </w:r>
+            <w:proofErr w:type="spellEnd"/>
+            <w:r>
+              <w:rPr>
+                <w:rFonts w:asciiTheme="minorHAnsi" w:hAnsiTheme="minorHAnsi" w:cstheme="minorHAnsi"/>
+                <w:bCs/>
+                <w:sz w:val="16"/>
+                <w:szCs w:val="16"/>
+              </w:rPr>
+              <w:t xml:space="preserve"> variables, </w:t>
+            </w:r>
+            <w:proofErr w:type="spellStart"/>
+            <w:r>
+              <w:rPr>
+                <w:rFonts w:asciiTheme="minorHAnsi" w:hAnsiTheme="minorHAnsi" w:cstheme="minorHAnsi"/>
+                <w:bCs/>
+                <w:sz w:val="16"/>
+                <w:szCs w:val="16"/>
+              </w:rPr>
+              <w:t>cmd</w:t>
+            </w:r>
+            <w:proofErr w:type="spellEnd"/>
+            <w:r>
+              <w:rPr>
+                <w:rFonts w:asciiTheme="minorHAnsi" w:hAnsiTheme="minorHAnsi" w:cstheme="minorHAnsi"/>
+                <w:bCs/>
+                <w:sz w:val="16"/>
+                <w:szCs w:val="16"/>
+              </w:rPr>
+              <w:t xml:space="preserve"> arguments, arithmetic operators</w:t>
+            </w:r>
+            <w:r>
+              <w:rPr>
+                <w:rFonts w:asciiTheme="minorHAnsi" w:hAnsiTheme="minorHAnsi" w:cstheme="minorHAnsi"/>
+                <w:bCs/>
+                <w:sz w:val="16"/>
+                <w:szCs w:val="16"/>
+              </w:rPr>
+              <w:t>.</w:t>
             </w:r>
           </w:p>
           <w:p>
@@ -4012,11 +4329,40 @@
             <w:r>
               <w:rPr>
                 <w:rFonts w:asciiTheme="minorHAnsi" w:hAnsiTheme="minorHAnsi" w:cstheme="minorHAnsi"/>
-                <w:bCs/>
-                <w:sz w:val="16"/>
-                <w:szCs w:val="16"/>
-              </w:rPr>
-              <w:t>Plan for next day - Continue with Docker, Attend tomorrow’s meeting on Getting Started with Redis Package at 10:00 am.</w:t>
+                <w:b/>
+                <w:sz w:val="16"/>
+                <w:szCs w:val="16"/>
+              </w:rPr>
+              <w:t>Plan for next day</w:t>
+            </w:r>
+            <w:r>
+              <w:rPr>
+                <w:rFonts w:asciiTheme="minorHAnsi" w:hAnsiTheme="minorHAnsi" w:cstheme="minorHAnsi"/>
+                <w:bCs/>
+                <w:sz w:val="16"/>
+                <w:szCs w:val="16"/>
+              </w:rPr>
+              <w:t xml:space="preserve"> - Continue with Docker, </w:t>
+            </w:r>
+            <w:proofErr w:type="gramStart"/>
+            <w:r>
+              <w:rPr>
+                <w:rFonts w:asciiTheme="minorHAnsi" w:hAnsiTheme="minorHAnsi" w:cstheme="minorHAnsi"/>
+                <w:bCs/>
+                <w:sz w:val="16"/>
+                <w:szCs w:val="16"/>
+              </w:rPr>
+              <w:t>Attend</w:t>
+            </w:r>
+            <w:proofErr w:type="gramEnd"/>
+            <w:r>
+              <w:rPr>
+                <w:rFonts w:asciiTheme="minorHAnsi" w:hAnsiTheme="minorHAnsi" w:cstheme="minorHAnsi"/>
+                <w:bCs/>
+                <w:sz w:val="16"/>
+                <w:szCs w:val="16"/>
+              </w:rPr>
+              <w:t xml:space="preserve"> tomorrow’s meeting on Getting Started with Redis Package at 10:00 am.</w:t>
             </w:r>
           </w:p>
           <w:p>
@@ -4032,11 +4378,20 @@
             <w:r>
               <w:rPr>
                 <w:rFonts w:asciiTheme="minorHAnsi" w:hAnsiTheme="minorHAnsi" w:cstheme="minorHAnsi"/>
-                <w:bCs/>
-                <w:sz w:val="16"/>
-                <w:szCs w:val="16"/>
-              </w:rPr>
-              <w:t>Issues faced - Laptop keyboard mal-functioning, (issue pending).</w:t>
+                <w:b/>
+                <w:sz w:val="16"/>
+                <w:szCs w:val="16"/>
+              </w:rPr>
+              <w:t>Issues faced</w:t>
+            </w:r>
+            <w:r>
+              <w:rPr>
+                <w:rFonts w:asciiTheme="minorHAnsi" w:hAnsiTheme="minorHAnsi" w:cstheme="minorHAnsi"/>
+                <w:bCs/>
+                <w:sz w:val="16"/>
+                <w:szCs w:val="16"/>
+              </w:rPr>
+              <w:t xml:space="preserve"> - Laptop keyboard mal-functioning, (issue pending).</w:t>
             </w:r>
           </w:p>
         </w:tc>
@@ -4189,11 +4544,20 @@
             <w:r>
               <w:rPr>
                 <w:rFonts w:asciiTheme="minorHAnsi" w:hAnsiTheme="minorHAnsi" w:cstheme="minorHAnsi"/>
-                <w:bCs/>
-                <w:sz w:val="16"/>
-                <w:szCs w:val="16"/>
-              </w:rPr>
-              <w:t>Today's progress -</w:t>
+                <w:b/>
+                <w:sz w:val="16"/>
+                <w:szCs w:val="16"/>
+              </w:rPr>
+              <w:t>Today's progress</w:t>
+            </w:r>
+            <w:r>
+              <w:rPr>
+                <w:rFonts w:asciiTheme="minorHAnsi" w:hAnsiTheme="minorHAnsi" w:cstheme="minorHAnsi"/>
+                <w:bCs/>
+                <w:sz w:val="16"/>
+                <w:szCs w:val="16"/>
+              </w:rPr>
+              <w:t xml:space="preserve"> -</w:t>
             </w:r>
           </w:p>
           <w:p>
@@ -4283,7 +4647,25 @@
                 <w:sz w:val="16"/>
                 <w:szCs w:val="16"/>
               </w:rPr>
-              <w:t xml:space="preserve">Practiced shell scripting.   </w:t>
+              <w:t>Practiced shell scripting</w:t>
+            </w:r>
+            <w:r>
+              <w:rPr>
+                <w:rFonts w:asciiTheme="minorHAnsi" w:hAnsiTheme="minorHAnsi" w:cstheme="minorHAnsi"/>
+                <w:bCs/>
+                <w:sz w:val="16"/>
+                <w:szCs w:val="16"/>
+              </w:rPr>
+              <w:t xml:space="preserve"> – if else, loops, functions</w:t>
+            </w:r>
+            <w:r>
+              <w:rPr>
+                <w:rFonts w:asciiTheme="minorHAnsi" w:hAnsiTheme="minorHAnsi" w:cstheme="minorHAnsi"/>
+                <w:bCs/>
+                <w:sz w:val="16"/>
+                <w:szCs w:val="16"/>
+              </w:rPr>
+              <w:t xml:space="preserve">.   </w:t>
             </w:r>
           </w:p>
           <w:p>
@@ -4324,11 +4706,20 @@
             <w:r>
               <w:rPr>
                 <w:rFonts w:asciiTheme="minorHAnsi" w:hAnsiTheme="minorHAnsi" w:cstheme="minorHAnsi"/>
-                <w:bCs/>
-                <w:sz w:val="16"/>
-                <w:szCs w:val="16"/>
-              </w:rPr>
-              <w:t xml:space="preserve">Plan for next day - Continue with Docker and </w:t>
+                <w:b/>
+                <w:sz w:val="16"/>
+                <w:szCs w:val="16"/>
+              </w:rPr>
+              <w:t>Plan for next day</w:t>
+            </w:r>
+            <w:r>
+              <w:rPr>
+                <w:rFonts w:asciiTheme="minorHAnsi" w:hAnsiTheme="minorHAnsi" w:cstheme="minorHAnsi"/>
+                <w:bCs/>
+                <w:sz w:val="16"/>
+                <w:szCs w:val="16"/>
+              </w:rPr>
+              <w:t xml:space="preserve"> - Continue with Docker and </w:t>
             </w:r>
             <w:proofErr w:type="spellStart"/>
             <w:r>
@@ -4364,11 +4755,20 @@
             <w:r>
               <w:rPr>
                 <w:rFonts w:asciiTheme="minorHAnsi" w:hAnsiTheme="minorHAnsi" w:cstheme="minorHAnsi"/>
-                <w:bCs/>
-                <w:sz w:val="16"/>
-                <w:szCs w:val="16"/>
-              </w:rPr>
-              <w:t>Issues faced - Laptop keyboard mal-functioning, (issue pending).</w:t>
+                <w:b/>
+                <w:sz w:val="16"/>
+                <w:szCs w:val="16"/>
+              </w:rPr>
+              <w:t>Issues faced</w:t>
+            </w:r>
+            <w:r>
+              <w:rPr>
+                <w:rFonts w:asciiTheme="minorHAnsi" w:hAnsiTheme="minorHAnsi" w:cstheme="minorHAnsi"/>
+                <w:bCs/>
+                <w:sz w:val="16"/>
+                <w:szCs w:val="16"/>
+              </w:rPr>
+              <w:t xml:space="preserve"> - Laptop keyboard mal-functioning, (issue pending).</w:t>
             </w:r>
           </w:p>
         </w:tc>
@@ -4521,11 +4921,20 @@
             <w:r>
               <w:rPr>
                 <w:rFonts w:asciiTheme="minorHAnsi" w:hAnsiTheme="minorHAnsi" w:cstheme="minorHAnsi"/>
-                <w:bCs/>
-                <w:sz w:val="16"/>
-                <w:szCs w:val="16"/>
-              </w:rPr>
-              <w:t xml:space="preserve">Today's progress - Practiced docker commands, built and tested </w:t>
+                <w:b/>
+                <w:sz w:val="16"/>
+                <w:szCs w:val="16"/>
+              </w:rPr>
+              <w:t>Today's progress</w:t>
+            </w:r>
+            <w:r>
+              <w:rPr>
+                <w:rFonts w:asciiTheme="minorHAnsi" w:hAnsiTheme="minorHAnsi" w:cstheme="minorHAnsi"/>
+                <w:bCs/>
+                <w:sz w:val="16"/>
+                <w:szCs w:val="16"/>
+              </w:rPr>
+              <w:t xml:space="preserve"> - Practiced docker commands, built and tested </w:t>
             </w:r>
             <w:proofErr w:type="spellStart"/>
             <w:r>
@@ -4561,11 +4970,20 @@
             <w:r>
               <w:rPr>
                 <w:rFonts w:asciiTheme="minorHAnsi" w:hAnsiTheme="minorHAnsi" w:cstheme="minorHAnsi"/>
-                <w:bCs/>
-                <w:sz w:val="16"/>
-                <w:szCs w:val="16"/>
-              </w:rPr>
-              <w:t>Plan for next day - Continue building and testing other packages.</w:t>
+                <w:b/>
+                <w:sz w:val="16"/>
+                <w:szCs w:val="16"/>
+              </w:rPr>
+              <w:t>Plan for next day</w:t>
+            </w:r>
+            <w:r>
+              <w:rPr>
+                <w:rFonts w:asciiTheme="minorHAnsi" w:hAnsiTheme="minorHAnsi" w:cstheme="minorHAnsi"/>
+                <w:bCs/>
+                <w:sz w:val="16"/>
+                <w:szCs w:val="16"/>
+              </w:rPr>
+              <w:t xml:space="preserve"> - Continue building and testing other packages.</w:t>
             </w:r>
           </w:p>
           <w:p>
@@ -4581,11 +4999,20 @@
             <w:r>
               <w:rPr>
                 <w:rFonts w:asciiTheme="minorHAnsi" w:hAnsiTheme="minorHAnsi" w:cstheme="minorHAnsi"/>
-                <w:bCs/>
-                <w:sz w:val="16"/>
-                <w:szCs w:val="16"/>
-              </w:rPr>
-              <w:t>Issues faced - None</w:t>
+                <w:b/>
+                <w:sz w:val="16"/>
+                <w:szCs w:val="16"/>
+              </w:rPr>
+              <w:t>Issues faced</w:t>
+            </w:r>
+            <w:r>
+              <w:rPr>
+                <w:rFonts w:asciiTheme="minorHAnsi" w:hAnsiTheme="minorHAnsi" w:cstheme="minorHAnsi"/>
+                <w:bCs/>
+                <w:sz w:val="16"/>
+                <w:szCs w:val="16"/>
+              </w:rPr>
+              <w:t xml:space="preserve"> - None</w:t>
             </w:r>
           </w:p>
         </w:tc>
@@ -4910,6 +5337,15 @@
               </w:rPr>
               <w:t>Holiday</w:t>
             </w:r>
+            <w:r>
+              <w:rPr>
+                <w:rFonts w:asciiTheme="minorHAnsi" w:hAnsiTheme="minorHAnsi" w:cstheme="minorHAnsi"/>
+                <w:b/>
+                <w:sz w:val="16"/>
+                <w:szCs w:val="16"/>
+              </w:rPr>
+              <w:t xml:space="preserve"> - Saturday</w:t>
+            </w:r>
           </w:p>
         </w:tc>
         <w:tc>
@@ -5067,6 +5503,15 @@
               </w:rPr>
               <w:t>Holiday</w:t>
             </w:r>
+            <w:r>
+              <w:rPr>
+                <w:rFonts w:asciiTheme="minorHAnsi" w:hAnsiTheme="minorHAnsi" w:cstheme="minorHAnsi"/>
+                <w:b/>
+                <w:sz w:val="16"/>
+                <w:szCs w:val="16"/>
+              </w:rPr>
+              <w:t xml:space="preserve"> - Sunday</w:t>
+            </w:r>
           </w:p>
         </w:tc>
         <w:tc>
@@ -5217,7 +5662,7 @@
             <w:r>
               <w:rPr>
                 <w:rFonts w:asciiTheme="minorHAnsi" w:hAnsiTheme="minorHAnsi" w:cstheme="minorHAnsi"/>
-                <w:bCs/>
+                <w:b/>
                 <w:sz w:val="16"/>
                 <w:szCs w:val="16"/>
               </w:rPr>
@@ -5268,26 +5713,46 @@
                 <w:sz w:val="16"/>
                 <w:szCs w:val="16"/>
               </w:rPr>
-              <w:t>Went through the documentation of Creating a pull request .</w:t>
-            </w:r>
-          </w:p>
-          <w:p>
-            <w:pPr>
-              <w:rPr>
-                <w:rFonts w:asciiTheme="minorHAnsi" w:hAnsiTheme="minorHAnsi" w:cstheme="minorHAnsi"/>
-                <w:bCs/>
-                <w:sz w:val="16"/>
-                <w:szCs w:val="16"/>
-              </w:rPr>
-            </w:pPr>
-            <w:r>
-              <w:rPr>
-                <w:rFonts w:asciiTheme="minorHAnsi" w:hAnsiTheme="minorHAnsi" w:cstheme="minorHAnsi"/>
-                <w:bCs/>
-                <w:sz w:val="16"/>
-                <w:szCs w:val="16"/>
-              </w:rPr>
-              <w:t>Plan for next day - To have a Group Discussion for demo presentation</w:t>
+              <w:t xml:space="preserve">Went through the documentation of Creating a pull </w:t>
+            </w:r>
+            <w:proofErr w:type="gramStart"/>
+            <w:r>
+              <w:rPr>
+                <w:rFonts w:asciiTheme="minorHAnsi" w:hAnsiTheme="minorHAnsi" w:cstheme="minorHAnsi"/>
+                <w:bCs/>
+                <w:sz w:val="16"/>
+                <w:szCs w:val="16"/>
+              </w:rPr>
+              <w:t>request .</w:t>
+            </w:r>
+            <w:proofErr w:type="gramEnd"/>
+          </w:p>
+          <w:p>
+            <w:pPr>
+              <w:rPr>
+                <w:rFonts w:asciiTheme="minorHAnsi" w:hAnsiTheme="minorHAnsi" w:cstheme="minorHAnsi"/>
+                <w:bCs/>
+                <w:sz w:val="16"/>
+                <w:szCs w:val="16"/>
+              </w:rPr>
+            </w:pPr>
+            <w:r>
+              <w:rPr>
+                <w:rFonts w:asciiTheme="minorHAnsi" w:hAnsiTheme="minorHAnsi" w:cstheme="minorHAnsi"/>
+                <w:b/>
+                <w:sz w:val="16"/>
+                <w:szCs w:val="16"/>
+              </w:rPr>
+              <w:t>Plan for next day</w:t>
+            </w:r>
+            <w:r>
+              <w:rPr>
+                <w:rFonts w:asciiTheme="minorHAnsi" w:hAnsiTheme="minorHAnsi" w:cstheme="minorHAnsi"/>
+                <w:bCs/>
+                <w:sz w:val="16"/>
+                <w:szCs w:val="16"/>
+              </w:rPr>
+              <w:t xml:space="preserve"> - To have a Group Discussion for demo presentation</w:t>
             </w:r>
             <w:r>
               <w:rPr>
@@ -5320,11 +5785,20 @@
             <w:r>
               <w:rPr>
                 <w:rFonts w:asciiTheme="minorHAnsi" w:hAnsiTheme="minorHAnsi" w:cstheme="minorHAnsi"/>
-                <w:bCs/>
-                <w:sz w:val="16"/>
-                <w:szCs w:val="16"/>
-              </w:rPr>
-              <w:t>Issues faced - None</w:t>
+                <w:b/>
+                <w:sz w:val="16"/>
+                <w:szCs w:val="16"/>
+              </w:rPr>
+              <w:t>Issues faced</w:t>
+            </w:r>
+            <w:r>
+              <w:rPr>
+                <w:rFonts w:asciiTheme="minorHAnsi" w:hAnsiTheme="minorHAnsi" w:cstheme="minorHAnsi"/>
+                <w:bCs/>
+                <w:sz w:val="16"/>
+                <w:szCs w:val="16"/>
+              </w:rPr>
+              <w:t xml:space="preserve"> - None</w:t>
             </w:r>
           </w:p>
         </w:tc>
@@ -5477,11 +5951,40 @@
             <w:r>
               <w:rPr>
                 <w:rFonts w:asciiTheme="minorHAnsi" w:hAnsiTheme="minorHAnsi" w:cstheme="minorHAnsi"/>
-                <w:bCs/>
-                <w:sz w:val="16"/>
-                <w:szCs w:val="16"/>
-              </w:rPr>
-              <w:t xml:space="preserve">Today's Progress - Had a Group Discussion for demo presentation, Went through the issues listed on </w:t>
+                <w:b/>
+                <w:sz w:val="16"/>
+                <w:szCs w:val="16"/>
+              </w:rPr>
+              <w:t>Today's Progress</w:t>
+            </w:r>
+            <w:r>
+              <w:rPr>
+                <w:rFonts w:asciiTheme="minorHAnsi" w:hAnsiTheme="minorHAnsi" w:cstheme="minorHAnsi"/>
+                <w:bCs/>
+                <w:sz w:val="16"/>
+                <w:szCs w:val="16"/>
+              </w:rPr>
+              <w:t xml:space="preserve"> - Had a Group Discussion for demo presentation, </w:t>
+            </w:r>
+            <w:proofErr w:type="gramStart"/>
+            <w:r>
+              <w:rPr>
+                <w:rFonts w:asciiTheme="minorHAnsi" w:hAnsiTheme="minorHAnsi" w:cstheme="minorHAnsi"/>
+                <w:bCs/>
+                <w:sz w:val="16"/>
+                <w:szCs w:val="16"/>
+              </w:rPr>
+              <w:t>Went</w:t>
+            </w:r>
+            <w:proofErr w:type="gramEnd"/>
+            <w:r>
+              <w:rPr>
+                <w:rFonts w:asciiTheme="minorHAnsi" w:hAnsiTheme="minorHAnsi" w:cstheme="minorHAnsi"/>
+                <w:bCs/>
+                <w:sz w:val="16"/>
+                <w:szCs w:val="16"/>
+              </w:rPr>
+              <w:t xml:space="preserve"> through the issues listed on </w:t>
             </w:r>
             <w:proofErr w:type="spellStart"/>
             <w:r>
@@ -5517,11 +6020,40 @@
             <w:r>
               <w:rPr>
                 <w:rFonts w:asciiTheme="minorHAnsi" w:hAnsiTheme="minorHAnsi" w:cstheme="minorHAnsi"/>
-                <w:bCs/>
-                <w:sz w:val="16"/>
-                <w:szCs w:val="16"/>
-              </w:rPr>
-              <w:t xml:space="preserve">Plan for next day - Go through other open source projects on </w:t>
+                <w:b/>
+                <w:sz w:val="16"/>
+                <w:szCs w:val="16"/>
+              </w:rPr>
+              <w:t>Plan for next day</w:t>
+            </w:r>
+            <w:r>
+              <w:rPr>
+                <w:rFonts w:asciiTheme="minorHAnsi" w:hAnsiTheme="minorHAnsi" w:cstheme="minorHAnsi"/>
+                <w:bCs/>
+                <w:sz w:val="16"/>
+                <w:szCs w:val="16"/>
+              </w:rPr>
+              <w:t xml:space="preserve"> - Go through other </w:t>
+            </w:r>
+            <w:proofErr w:type="gramStart"/>
+            <w:r>
+              <w:rPr>
+                <w:rFonts w:asciiTheme="minorHAnsi" w:hAnsiTheme="minorHAnsi" w:cstheme="minorHAnsi"/>
+                <w:bCs/>
+                <w:sz w:val="16"/>
+                <w:szCs w:val="16"/>
+              </w:rPr>
+              <w:t>open source</w:t>
+            </w:r>
+            <w:proofErr w:type="gramEnd"/>
+            <w:r>
+              <w:rPr>
+                <w:rFonts w:asciiTheme="minorHAnsi" w:hAnsiTheme="minorHAnsi" w:cstheme="minorHAnsi"/>
+                <w:bCs/>
+                <w:sz w:val="16"/>
+                <w:szCs w:val="16"/>
+              </w:rPr>
+              <w:t xml:space="preserve"> projects on </w:t>
             </w:r>
             <w:proofErr w:type="spellStart"/>
             <w:r>
@@ -5577,11 +6109,20 @@
             <w:r>
               <w:rPr>
                 <w:rFonts w:asciiTheme="minorHAnsi" w:hAnsiTheme="minorHAnsi" w:cstheme="minorHAnsi"/>
-                <w:bCs/>
-                <w:sz w:val="16"/>
-                <w:szCs w:val="16"/>
-              </w:rPr>
-              <w:t>Issues faced - None</w:t>
+                <w:b/>
+                <w:sz w:val="16"/>
+                <w:szCs w:val="16"/>
+              </w:rPr>
+              <w:t>Issues faced</w:t>
+            </w:r>
+            <w:r>
+              <w:rPr>
+                <w:rFonts w:asciiTheme="minorHAnsi" w:hAnsiTheme="minorHAnsi" w:cstheme="minorHAnsi"/>
+                <w:bCs/>
+                <w:sz w:val="16"/>
+                <w:szCs w:val="16"/>
+              </w:rPr>
+              <w:t xml:space="preserve"> - None</w:t>
             </w:r>
           </w:p>
         </w:tc>
@@ -5735,11 +6276,40 @@
             <w:r>
               <w:rPr>
                 <w:rFonts w:asciiTheme="minorHAnsi" w:hAnsiTheme="minorHAnsi" w:cstheme="minorHAnsi"/>
-                <w:bCs/>
-                <w:sz w:val="16"/>
-                <w:szCs w:val="16"/>
-              </w:rPr>
-              <w:t xml:space="preserve">Today's Progress - Went through other open source projects on </w:t>
+                <w:b/>
+                <w:sz w:val="16"/>
+                <w:szCs w:val="16"/>
+              </w:rPr>
+              <w:t>Today's Progress</w:t>
+            </w:r>
+            <w:r>
+              <w:rPr>
+                <w:rFonts w:asciiTheme="minorHAnsi" w:hAnsiTheme="minorHAnsi" w:cstheme="minorHAnsi"/>
+                <w:bCs/>
+                <w:sz w:val="16"/>
+                <w:szCs w:val="16"/>
+              </w:rPr>
+              <w:t xml:space="preserve"> - Went through other </w:t>
+            </w:r>
+            <w:proofErr w:type="gramStart"/>
+            <w:r>
+              <w:rPr>
+                <w:rFonts w:asciiTheme="minorHAnsi" w:hAnsiTheme="minorHAnsi" w:cstheme="minorHAnsi"/>
+                <w:bCs/>
+                <w:sz w:val="16"/>
+                <w:szCs w:val="16"/>
+              </w:rPr>
+              <w:t>open source</w:t>
+            </w:r>
+            <w:proofErr w:type="gramEnd"/>
+            <w:r>
+              <w:rPr>
+                <w:rFonts w:asciiTheme="minorHAnsi" w:hAnsiTheme="minorHAnsi" w:cstheme="minorHAnsi"/>
+                <w:bCs/>
+                <w:sz w:val="16"/>
+                <w:szCs w:val="16"/>
+              </w:rPr>
+              <w:t xml:space="preserve"> projects on </w:t>
             </w:r>
             <w:proofErr w:type="spellStart"/>
             <w:r>
@@ -5815,11 +6385,40 @@
             <w:r>
               <w:rPr>
                 <w:rFonts w:asciiTheme="minorHAnsi" w:hAnsiTheme="minorHAnsi" w:cstheme="minorHAnsi"/>
-                <w:bCs/>
-                <w:sz w:val="16"/>
-                <w:szCs w:val="16"/>
-              </w:rPr>
-              <w:t xml:space="preserve">Plan for next day - Go through other open source projects on </w:t>
+                <w:b/>
+                <w:sz w:val="16"/>
+                <w:szCs w:val="16"/>
+              </w:rPr>
+              <w:t>Plan for next day</w:t>
+            </w:r>
+            <w:r>
+              <w:rPr>
+                <w:rFonts w:asciiTheme="minorHAnsi" w:hAnsiTheme="minorHAnsi" w:cstheme="minorHAnsi"/>
+                <w:bCs/>
+                <w:sz w:val="16"/>
+                <w:szCs w:val="16"/>
+              </w:rPr>
+              <w:t xml:space="preserve"> - Go through other </w:t>
+            </w:r>
+            <w:proofErr w:type="gramStart"/>
+            <w:r>
+              <w:rPr>
+                <w:rFonts w:asciiTheme="minorHAnsi" w:hAnsiTheme="minorHAnsi" w:cstheme="minorHAnsi"/>
+                <w:bCs/>
+                <w:sz w:val="16"/>
+                <w:szCs w:val="16"/>
+              </w:rPr>
+              <w:t>open source</w:t>
+            </w:r>
+            <w:proofErr w:type="gramEnd"/>
+            <w:r>
+              <w:rPr>
+                <w:rFonts w:asciiTheme="minorHAnsi" w:hAnsiTheme="minorHAnsi" w:cstheme="minorHAnsi"/>
+                <w:bCs/>
+                <w:sz w:val="16"/>
+                <w:szCs w:val="16"/>
+              </w:rPr>
+              <w:t xml:space="preserve"> projects on </w:t>
             </w:r>
             <w:proofErr w:type="spellStart"/>
             <w:r>
@@ -5894,11 +6493,20 @@
             <w:r>
               <w:rPr>
                 <w:rFonts w:asciiTheme="minorHAnsi" w:hAnsiTheme="minorHAnsi" w:cstheme="minorHAnsi"/>
-                <w:bCs/>
-                <w:sz w:val="16"/>
-                <w:szCs w:val="16"/>
-              </w:rPr>
-              <w:t>Issues faced - None</w:t>
+                <w:b/>
+                <w:sz w:val="16"/>
+                <w:szCs w:val="16"/>
+              </w:rPr>
+              <w:t>Issues faced</w:t>
+            </w:r>
+            <w:r>
+              <w:rPr>
+                <w:rFonts w:asciiTheme="minorHAnsi" w:hAnsiTheme="minorHAnsi" w:cstheme="minorHAnsi"/>
+                <w:bCs/>
+                <w:sz w:val="16"/>
+                <w:szCs w:val="16"/>
+              </w:rPr>
+              <w:t xml:space="preserve"> - None</w:t>
             </w:r>
           </w:p>
         </w:tc>
@@ -6050,11 +6658,20 @@
             <w:r>
               <w:rPr>
                 <w:rFonts w:asciiTheme="minorHAnsi" w:hAnsiTheme="minorHAnsi" w:cstheme="minorHAnsi"/>
-                <w:bCs/>
-                <w:sz w:val="16"/>
-                <w:szCs w:val="16"/>
-              </w:rPr>
-              <w:t xml:space="preserve">Today's progress - Attended today's Demo session, Tested </w:t>
+                <w:b/>
+                <w:sz w:val="16"/>
+                <w:szCs w:val="16"/>
+              </w:rPr>
+              <w:t>Today's progress</w:t>
+            </w:r>
+            <w:r>
+              <w:rPr>
+                <w:rFonts w:asciiTheme="minorHAnsi" w:hAnsiTheme="minorHAnsi" w:cstheme="minorHAnsi"/>
+                <w:bCs/>
+                <w:sz w:val="16"/>
+                <w:szCs w:val="16"/>
+              </w:rPr>
+              <w:t xml:space="preserve"> - Attended today's Demo session, Tested </w:t>
             </w:r>
             <w:proofErr w:type="spellStart"/>
             <w:r>
@@ -6140,30 +6757,48 @@
             <w:r>
               <w:rPr>
                 <w:rFonts w:asciiTheme="minorHAnsi" w:hAnsiTheme="minorHAnsi" w:cstheme="minorHAnsi"/>
-                <w:bCs/>
-                <w:sz w:val="16"/>
-                <w:szCs w:val="16"/>
-              </w:rPr>
-              <w:t>Plan for next day - learn to create pull request and raise issue</w:t>
-            </w:r>
-          </w:p>
-          <w:p>
-            <w:pPr>
-              <w:rPr>
-                <w:rFonts w:asciiTheme="minorHAnsi" w:hAnsiTheme="minorHAnsi" w:cstheme="minorHAnsi"/>
-                <w:b/>
-                <w:sz w:val="16"/>
-                <w:szCs w:val="16"/>
-              </w:rPr>
-            </w:pPr>
-            <w:r>
-              <w:rPr>
-                <w:rFonts w:asciiTheme="minorHAnsi" w:hAnsiTheme="minorHAnsi" w:cstheme="minorHAnsi"/>
-                <w:bCs/>
-                <w:sz w:val="16"/>
-                <w:szCs w:val="16"/>
-              </w:rPr>
-              <w:t>Issues faced - None</w:t>
+                <w:b/>
+                <w:sz w:val="16"/>
+                <w:szCs w:val="16"/>
+              </w:rPr>
+              <w:t>Plan for next day</w:t>
+            </w:r>
+            <w:r>
+              <w:rPr>
+                <w:rFonts w:asciiTheme="minorHAnsi" w:hAnsiTheme="minorHAnsi" w:cstheme="minorHAnsi"/>
+                <w:bCs/>
+                <w:sz w:val="16"/>
+                <w:szCs w:val="16"/>
+              </w:rPr>
+              <w:t xml:space="preserve"> - learn to create pull request and raise issue</w:t>
+            </w:r>
+          </w:p>
+          <w:p>
+            <w:pPr>
+              <w:rPr>
+                <w:rFonts w:asciiTheme="minorHAnsi" w:hAnsiTheme="minorHAnsi" w:cstheme="minorHAnsi"/>
+                <w:b/>
+                <w:sz w:val="16"/>
+                <w:szCs w:val="16"/>
+              </w:rPr>
+            </w:pPr>
+            <w:r>
+              <w:rPr>
+                <w:rFonts w:asciiTheme="minorHAnsi" w:hAnsiTheme="minorHAnsi" w:cstheme="minorHAnsi"/>
+                <w:b/>
+                <w:sz w:val="16"/>
+                <w:szCs w:val="16"/>
+              </w:rPr>
+              <w:t>Issues faced</w:t>
+            </w:r>
+            <w:r>
+              <w:rPr>
+                <w:rFonts w:asciiTheme="minorHAnsi" w:hAnsiTheme="minorHAnsi" w:cstheme="minorHAnsi"/>
+                <w:bCs/>
+                <w:sz w:val="16"/>
+                <w:szCs w:val="16"/>
+              </w:rPr>
+              <w:t xml:space="preserve"> - None</w:t>
             </w:r>
           </w:p>
         </w:tc>
@@ -6315,11 +6950,20 @@
             <w:r>
               <w:rPr>
                 <w:rFonts w:asciiTheme="minorHAnsi" w:hAnsiTheme="minorHAnsi" w:cstheme="minorHAnsi"/>
-                <w:bCs/>
-                <w:sz w:val="16"/>
-                <w:szCs w:val="16"/>
-              </w:rPr>
-              <w:t xml:space="preserve">Today's progress - Created an application(client) that requests data from an </w:t>
+                <w:b/>
+                <w:sz w:val="16"/>
+                <w:szCs w:val="16"/>
+              </w:rPr>
+              <w:t>Today's progress</w:t>
+            </w:r>
+            <w:r>
+              <w:rPr>
+                <w:rFonts w:asciiTheme="minorHAnsi" w:hAnsiTheme="minorHAnsi" w:cstheme="minorHAnsi"/>
+                <w:bCs/>
+                <w:sz w:val="16"/>
+                <w:szCs w:val="16"/>
+              </w:rPr>
+              <w:t xml:space="preserve"> - Created an application(client) that requests data from an </w:t>
             </w:r>
             <w:proofErr w:type="spellStart"/>
             <w:r>
@@ -6433,30 +7077,48 @@
             <w:r>
               <w:rPr>
                 <w:rFonts w:asciiTheme="minorHAnsi" w:hAnsiTheme="minorHAnsi" w:cstheme="minorHAnsi"/>
-                <w:bCs/>
-                <w:sz w:val="16"/>
-                <w:szCs w:val="16"/>
-              </w:rPr>
-              <w:t>Plan for next day - learn to create pull request and raise issue</w:t>
-            </w:r>
-          </w:p>
-          <w:p>
-            <w:pPr>
-              <w:rPr>
-                <w:rFonts w:asciiTheme="minorHAnsi" w:hAnsiTheme="minorHAnsi" w:cstheme="minorHAnsi"/>
-                <w:b/>
-                <w:sz w:val="16"/>
-                <w:szCs w:val="16"/>
-              </w:rPr>
-            </w:pPr>
-            <w:r>
-              <w:rPr>
-                <w:rFonts w:asciiTheme="minorHAnsi" w:hAnsiTheme="minorHAnsi" w:cstheme="minorHAnsi"/>
-                <w:bCs/>
-                <w:sz w:val="16"/>
-                <w:szCs w:val="16"/>
-              </w:rPr>
-              <w:t>Issues faced - None</w:t>
+                <w:b/>
+                <w:sz w:val="16"/>
+                <w:szCs w:val="16"/>
+              </w:rPr>
+              <w:t>Plan for next day</w:t>
+            </w:r>
+            <w:r>
+              <w:rPr>
+                <w:rFonts w:asciiTheme="minorHAnsi" w:hAnsiTheme="minorHAnsi" w:cstheme="minorHAnsi"/>
+                <w:bCs/>
+                <w:sz w:val="16"/>
+                <w:szCs w:val="16"/>
+              </w:rPr>
+              <w:t xml:space="preserve"> - learn to create pull request and raise issue</w:t>
+            </w:r>
+          </w:p>
+          <w:p>
+            <w:pPr>
+              <w:rPr>
+                <w:rFonts w:asciiTheme="minorHAnsi" w:hAnsiTheme="minorHAnsi" w:cstheme="minorHAnsi"/>
+                <w:b/>
+                <w:sz w:val="16"/>
+                <w:szCs w:val="16"/>
+              </w:rPr>
+            </w:pPr>
+            <w:r>
+              <w:rPr>
+                <w:rFonts w:asciiTheme="minorHAnsi" w:hAnsiTheme="minorHAnsi" w:cstheme="minorHAnsi"/>
+                <w:b/>
+                <w:sz w:val="16"/>
+                <w:szCs w:val="16"/>
+              </w:rPr>
+              <w:t>Issues faced</w:t>
+            </w:r>
+            <w:r>
+              <w:rPr>
+                <w:rFonts w:asciiTheme="minorHAnsi" w:hAnsiTheme="minorHAnsi" w:cstheme="minorHAnsi"/>
+                <w:bCs/>
+                <w:sz w:val="16"/>
+                <w:szCs w:val="16"/>
+              </w:rPr>
+              <w:t xml:space="preserve"> - None</w:t>
             </w:r>
           </w:p>
         </w:tc>
@@ -6615,6 +7277,15 @@
               </w:rPr>
               <w:t>Holiday</w:t>
             </w:r>
+            <w:r>
+              <w:rPr>
+                <w:rFonts w:asciiTheme="minorHAnsi" w:hAnsiTheme="minorHAnsi" w:cstheme="minorHAnsi"/>
+                <w:b/>
+                <w:sz w:val="16"/>
+                <w:szCs w:val="16"/>
+              </w:rPr>
+              <w:t xml:space="preserve"> - Saturday</w:t>
+            </w:r>
           </w:p>
         </w:tc>
         <w:tc>
@@ -6772,6 +7443,15 @@
               </w:rPr>
               <w:t>Holiday</w:t>
             </w:r>
+            <w:r>
+              <w:rPr>
+                <w:rFonts w:asciiTheme="minorHAnsi" w:hAnsiTheme="minorHAnsi" w:cstheme="minorHAnsi"/>
+                <w:b/>
+                <w:sz w:val="16"/>
+                <w:szCs w:val="16"/>
+              </w:rPr>
+              <w:t xml:space="preserve"> - Sunday</w:t>
+            </w:r>
           </w:p>
         </w:tc>
         <w:tc>
@@ -6913,11 +7593,20 @@
             <w:r>
               <w:rPr>
                 <w:rFonts w:asciiTheme="minorHAnsi" w:hAnsiTheme="minorHAnsi" w:cstheme="minorHAnsi"/>
-                <w:bCs/>
-                <w:sz w:val="16"/>
-                <w:szCs w:val="16"/>
-              </w:rPr>
-              <w:t xml:space="preserve">Today's progress - Went through issues about </w:t>
+                <w:b/>
+                <w:sz w:val="16"/>
+                <w:szCs w:val="16"/>
+              </w:rPr>
+              <w:t>Today's progress</w:t>
+            </w:r>
+            <w:r>
+              <w:rPr>
+                <w:rFonts w:asciiTheme="minorHAnsi" w:hAnsiTheme="minorHAnsi" w:cstheme="minorHAnsi"/>
+                <w:bCs/>
+                <w:sz w:val="16"/>
+                <w:szCs w:val="16"/>
+              </w:rPr>
+              <w:t xml:space="preserve"> - Went through issues about </w:t>
             </w:r>
             <w:proofErr w:type="spellStart"/>
             <w:r>
@@ -6982,11 +7671,20 @@
             <w:r>
               <w:rPr>
                 <w:rFonts w:asciiTheme="minorHAnsi" w:hAnsiTheme="minorHAnsi" w:cstheme="minorHAnsi"/>
-                <w:bCs/>
-                <w:sz w:val="16"/>
-                <w:szCs w:val="16"/>
-              </w:rPr>
-              <w:t>Plan for next day - go through issues, Creating a pull request</w:t>
+                <w:b/>
+                <w:sz w:val="16"/>
+                <w:szCs w:val="16"/>
+              </w:rPr>
+              <w:t>Plan for next day</w:t>
+            </w:r>
+            <w:r>
+              <w:rPr>
+                <w:rFonts w:asciiTheme="minorHAnsi" w:hAnsiTheme="minorHAnsi" w:cstheme="minorHAnsi"/>
+                <w:bCs/>
+                <w:sz w:val="16"/>
+                <w:szCs w:val="16"/>
+              </w:rPr>
+              <w:t xml:space="preserve"> - go through issues, Creating a pull request</w:t>
             </w:r>
           </w:p>
           <w:p>
@@ -7020,11 +7718,20 @@
             <w:r>
               <w:rPr>
                 <w:rFonts w:asciiTheme="minorHAnsi" w:hAnsiTheme="minorHAnsi" w:cstheme="minorHAnsi"/>
-                <w:bCs/>
-                <w:sz w:val="16"/>
-                <w:szCs w:val="16"/>
-              </w:rPr>
-              <w:t>Issues faced - None</w:t>
+                <w:b/>
+                <w:sz w:val="16"/>
+                <w:szCs w:val="16"/>
+              </w:rPr>
+              <w:t>Issues faced</w:t>
+            </w:r>
+            <w:r>
+              <w:rPr>
+                <w:rFonts w:asciiTheme="minorHAnsi" w:hAnsiTheme="minorHAnsi" w:cstheme="minorHAnsi"/>
+                <w:bCs/>
+                <w:sz w:val="16"/>
+                <w:szCs w:val="16"/>
+              </w:rPr>
+              <w:t xml:space="preserve"> - None</w:t>
             </w:r>
           </w:p>
         </w:tc>
@@ -7176,11 +7883,20 @@
             <w:r>
               <w:rPr>
                 <w:rFonts w:asciiTheme="minorHAnsi" w:hAnsiTheme="minorHAnsi" w:cstheme="minorHAnsi"/>
-                <w:bCs/>
-                <w:sz w:val="16"/>
-                <w:szCs w:val="16"/>
-              </w:rPr>
-              <w:t xml:space="preserve">Today's progress - Created a client-server application using </w:t>
+                <w:b/>
+                <w:sz w:val="16"/>
+                <w:szCs w:val="16"/>
+              </w:rPr>
+              <w:t>Today's progress</w:t>
+            </w:r>
+            <w:r>
+              <w:rPr>
+                <w:rFonts w:asciiTheme="minorHAnsi" w:hAnsiTheme="minorHAnsi" w:cstheme="minorHAnsi"/>
+                <w:bCs/>
+                <w:sz w:val="16"/>
+                <w:szCs w:val="16"/>
+              </w:rPr>
+              <w:t xml:space="preserve"> - Created a client-server application using </w:t>
             </w:r>
             <w:proofErr w:type="spellStart"/>
             <w:r>
@@ -7200,45 +7916,83 @@
                 <w:sz w:val="16"/>
                 <w:szCs w:val="16"/>
               </w:rPr>
-              <w:t>, Attended today's meet at 2:30, searched for easy packages based on python language.</w:t>
-            </w:r>
-          </w:p>
-          <w:p>
-            <w:pPr>
-              <w:rPr>
-                <w:rFonts w:asciiTheme="minorHAnsi" w:hAnsiTheme="minorHAnsi" w:cstheme="minorHAnsi"/>
-                <w:bCs/>
-                <w:sz w:val="16"/>
-                <w:szCs w:val="16"/>
-              </w:rPr>
-            </w:pPr>
-            <w:r>
-              <w:rPr>
-                <w:rFonts w:asciiTheme="minorHAnsi" w:hAnsiTheme="minorHAnsi" w:cstheme="minorHAnsi"/>
-                <w:bCs/>
-                <w:sz w:val="16"/>
-                <w:szCs w:val="16"/>
-              </w:rPr>
-              <w:t>Plan for next day - Choose a package and try to solve the issues</w:t>
-            </w:r>
-          </w:p>
-          <w:p>
-            <w:pPr>
-              <w:rPr>
-                <w:rFonts w:asciiTheme="minorHAnsi" w:hAnsiTheme="minorHAnsi" w:cstheme="minorHAnsi"/>
-                <w:b/>
-                <w:sz w:val="16"/>
-                <w:szCs w:val="16"/>
-              </w:rPr>
-            </w:pPr>
-            <w:r>
-              <w:rPr>
-                <w:rFonts w:asciiTheme="minorHAnsi" w:hAnsiTheme="minorHAnsi" w:cstheme="minorHAnsi"/>
-                <w:bCs/>
-                <w:sz w:val="16"/>
-                <w:szCs w:val="16"/>
-              </w:rPr>
-              <w:t>Issues faced - None</w:t>
+              <w:t xml:space="preserve">, </w:t>
+            </w:r>
+            <w:proofErr w:type="gramStart"/>
+            <w:r>
+              <w:rPr>
+                <w:rFonts w:asciiTheme="minorHAnsi" w:hAnsiTheme="minorHAnsi" w:cstheme="minorHAnsi"/>
+                <w:bCs/>
+                <w:sz w:val="16"/>
+                <w:szCs w:val="16"/>
+              </w:rPr>
+              <w:t>Attended</w:t>
+            </w:r>
+            <w:proofErr w:type="gramEnd"/>
+            <w:r>
+              <w:rPr>
+                <w:rFonts w:asciiTheme="minorHAnsi" w:hAnsiTheme="minorHAnsi" w:cstheme="minorHAnsi"/>
+                <w:bCs/>
+                <w:sz w:val="16"/>
+                <w:szCs w:val="16"/>
+              </w:rPr>
+              <w:t xml:space="preserve"> today's meet at 2:30, searched for easy packages based on python language.</w:t>
+            </w:r>
+          </w:p>
+          <w:p>
+            <w:pPr>
+              <w:rPr>
+                <w:rFonts w:asciiTheme="minorHAnsi" w:hAnsiTheme="minorHAnsi" w:cstheme="minorHAnsi"/>
+                <w:bCs/>
+                <w:sz w:val="16"/>
+                <w:szCs w:val="16"/>
+              </w:rPr>
+            </w:pPr>
+            <w:r>
+              <w:rPr>
+                <w:rFonts w:asciiTheme="minorHAnsi" w:hAnsiTheme="minorHAnsi" w:cstheme="minorHAnsi"/>
+                <w:b/>
+                <w:sz w:val="16"/>
+                <w:szCs w:val="16"/>
+              </w:rPr>
+              <w:t>Plan for next day</w:t>
+            </w:r>
+            <w:r>
+              <w:rPr>
+                <w:rFonts w:asciiTheme="minorHAnsi" w:hAnsiTheme="minorHAnsi" w:cstheme="minorHAnsi"/>
+                <w:bCs/>
+                <w:sz w:val="16"/>
+                <w:szCs w:val="16"/>
+              </w:rPr>
+              <w:t xml:space="preserve"> - Choose a package and try to solve the issues</w:t>
+            </w:r>
+          </w:p>
+          <w:p>
+            <w:pPr>
+              <w:rPr>
+                <w:rFonts w:asciiTheme="minorHAnsi" w:hAnsiTheme="minorHAnsi" w:cstheme="minorHAnsi"/>
+                <w:b/>
+                <w:sz w:val="16"/>
+                <w:szCs w:val="16"/>
+              </w:rPr>
+            </w:pPr>
+            <w:r>
+              <w:rPr>
+                <w:rFonts w:asciiTheme="minorHAnsi" w:hAnsiTheme="minorHAnsi" w:cstheme="minorHAnsi"/>
+                <w:b/>
+                <w:sz w:val="16"/>
+                <w:szCs w:val="16"/>
+              </w:rPr>
+              <w:t>Issues faced</w:t>
+            </w:r>
+            <w:r>
+              <w:rPr>
+                <w:rFonts w:asciiTheme="minorHAnsi" w:hAnsiTheme="minorHAnsi" w:cstheme="minorHAnsi"/>
+                <w:bCs/>
+                <w:sz w:val="16"/>
+                <w:szCs w:val="16"/>
+              </w:rPr>
+              <w:t xml:space="preserve"> - None</w:t>
             </w:r>
           </w:p>
         </w:tc>
@@ -7390,11 +8144,20 @@
             <w:r>
               <w:rPr>
                 <w:rFonts w:asciiTheme="minorHAnsi" w:hAnsiTheme="minorHAnsi" w:cstheme="minorHAnsi"/>
-                <w:bCs/>
-                <w:sz w:val="16"/>
-                <w:szCs w:val="16"/>
-              </w:rPr>
-              <w:t xml:space="preserve">Today's progress - Went through issues about </w:t>
+                <w:b/>
+                <w:sz w:val="16"/>
+                <w:szCs w:val="16"/>
+              </w:rPr>
+              <w:t>Today's progress</w:t>
+            </w:r>
+            <w:r>
+              <w:rPr>
+                <w:rFonts w:asciiTheme="minorHAnsi" w:hAnsiTheme="minorHAnsi" w:cstheme="minorHAnsi"/>
+                <w:bCs/>
+                <w:sz w:val="16"/>
+                <w:szCs w:val="16"/>
+              </w:rPr>
+              <w:t xml:space="preserve"> - Went through issues about </w:t>
             </w:r>
             <w:proofErr w:type="spellStart"/>
             <w:r>
@@ -7449,30 +8212,48 @@
             <w:r>
               <w:rPr>
                 <w:rFonts w:asciiTheme="minorHAnsi" w:hAnsiTheme="minorHAnsi" w:cstheme="minorHAnsi"/>
-                <w:bCs/>
-                <w:sz w:val="16"/>
-                <w:szCs w:val="16"/>
-              </w:rPr>
-              <w:t>Plan for next day - Choose a package and try to solve the issues, create a pull request</w:t>
-            </w:r>
-          </w:p>
-          <w:p>
-            <w:pPr>
-              <w:rPr>
-                <w:rFonts w:asciiTheme="minorHAnsi" w:hAnsiTheme="minorHAnsi" w:cstheme="minorHAnsi"/>
-                <w:b/>
-                <w:sz w:val="16"/>
-                <w:szCs w:val="16"/>
-              </w:rPr>
-            </w:pPr>
-            <w:r>
-              <w:rPr>
-                <w:rFonts w:asciiTheme="minorHAnsi" w:hAnsiTheme="minorHAnsi" w:cstheme="minorHAnsi"/>
-                <w:bCs/>
-                <w:sz w:val="16"/>
-                <w:szCs w:val="16"/>
-              </w:rPr>
-              <w:t>Issues faced - None</w:t>
+                <w:b/>
+                <w:sz w:val="16"/>
+                <w:szCs w:val="16"/>
+              </w:rPr>
+              <w:t>Plan for next day</w:t>
+            </w:r>
+            <w:r>
+              <w:rPr>
+                <w:rFonts w:asciiTheme="minorHAnsi" w:hAnsiTheme="minorHAnsi" w:cstheme="minorHAnsi"/>
+                <w:bCs/>
+                <w:sz w:val="16"/>
+                <w:szCs w:val="16"/>
+              </w:rPr>
+              <w:t xml:space="preserve"> - Choose a package and try to solve the issues, create a pull request</w:t>
+            </w:r>
+          </w:p>
+          <w:p>
+            <w:pPr>
+              <w:rPr>
+                <w:rFonts w:asciiTheme="minorHAnsi" w:hAnsiTheme="minorHAnsi" w:cstheme="minorHAnsi"/>
+                <w:b/>
+                <w:sz w:val="16"/>
+                <w:szCs w:val="16"/>
+              </w:rPr>
+            </w:pPr>
+            <w:r>
+              <w:rPr>
+                <w:rFonts w:asciiTheme="minorHAnsi" w:hAnsiTheme="minorHAnsi" w:cstheme="minorHAnsi"/>
+                <w:b/>
+                <w:sz w:val="16"/>
+                <w:szCs w:val="16"/>
+              </w:rPr>
+              <w:t>Issues faced</w:t>
+            </w:r>
+            <w:r>
+              <w:rPr>
+                <w:rFonts w:asciiTheme="minorHAnsi" w:hAnsiTheme="minorHAnsi" w:cstheme="minorHAnsi"/>
+                <w:bCs/>
+                <w:sz w:val="16"/>
+                <w:szCs w:val="16"/>
+              </w:rPr>
+              <w:t xml:space="preserve"> - None</w:t>
             </w:r>
           </w:p>
         </w:tc>
@@ -7624,49 +8405,76 @@
             <w:r>
               <w:rPr>
                 <w:rFonts w:asciiTheme="minorHAnsi" w:hAnsiTheme="minorHAnsi" w:cstheme="minorHAnsi"/>
-                <w:bCs/>
-                <w:sz w:val="16"/>
-                <w:szCs w:val="16"/>
-              </w:rPr>
-              <w:t>Today's progress - Went through issues about other packages, went through problems on stack-overflow</w:t>
-            </w:r>
-          </w:p>
-          <w:p>
-            <w:pPr>
-              <w:rPr>
-                <w:rFonts w:asciiTheme="minorHAnsi" w:hAnsiTheme="minorHAnsi" w:cstheme="minorHAnsi"/>
-                <w:bCs/>
-                <w:sz w:val="16"/>
-                <w:szCs w:val="16"/>
-              </w:rPr>
-            </w:pPr>
-            <w:r>
-              <w:rPr>
-                <w:rFonts w:asciiTheme="minorHAnsi" w:hAnsiTheme="minorHAnsi" w:cstheme="minorHAnsi"/>
-                <w:bCs/>
-                <w:sz w:val="16"/>
-                <w:szCs w:val="16"/>
-              </w:rPr>
-              <w:t>Plan for next day - Try to contribute to a project</w:t>
-            </w:r>
-          </w:p>
-          <w:p>
-            <w:pPr>
-              <w:rPr>
-                <w:rFonts w:asciiTheme="minorHAnsi" w:hAnsiTheme="minorHAnsi" w:cstheme="minorHAnsi"/>
-                <w:b/>
-                <w:sz w:val="16"/>
-                <w:szCs w:val="16"/>
-              </w:rPr>
-            </w:pPr>
-            <w:r>
-              <w:rPr>
-                <w:rFonts w:asciiTheme="minorHAnsi" w:hAnsiTheme="minorHAnsi" w:cstheme="minorHAnsi"/>
-                <w:bCs/>
-                <w:sz w:val="16"/>
-                <w:szCs w:val="16"/>
-              </w:rPr>
-              <w:t>Issues faced - None</w:t>
+                <w:b/>
+                <w:sz w:val="16"/>
+                <w:szCs w:val="16"/>
+              </w:rPr>
+              <w:t>Today's progress</w:t>
+            </w:r>
+            <w:r>
+              <w:rPr>
+                <w:rFonts w:asciiTheme="minorHAnsi" w:hAnsiTheme="minorHAnsi" w:cstheme="minorHAnsi"/>
+                <w:bCs/>
+                <w:sz w:val="16"/>
+                <w:szCs w:val="16"/>
+              </w:rPr>
+              <w:t xml:space="preserve"> - Went through issues about other packages, went through problems on stack-overflow</w:t>
+            </w:r>
+          </w:p>
+          <w:p>
+            <w:pPr>
+              <w:rPr>
+                <w:rFonts w:asciiTheme="minorHAnsi" w:hAnsiTheme="minorHAnsi" w:cstheme="minorHAnsi"/>
+                <w:bCs/>
+                <w:sz w:val="16"/>
+                <w:szCs w:val="16"/>
+              </w:rPr>
+            </w:pPr>
+            <w:r>
+              <w:rPr>
+                <w:rFonts w:asciiTheme="minorHAnsi" w:hAnsiTheme="minorHAnsi" w:cstheme="minorHAnsi"/>
+                <w:b/>
+                <w:sz w:val="16"/>
+                <w:szCs w:val="16"/>
+              </w:rPr>
+              <w:t>Plan for next day</w:t>
+            </w:r>
+            <w:r>
+              <w:rPr>
+                <w:rFonts w:asciiTheme="minorHAnsi" w:hAnsiTheme="minorHAnsi" w:cstheme="minorHAnsi"/>
+                <w:bCs/>
+                <w:sz w:val="16"/>
+                <w:szCs w:val="16"/>
+              </w:rPr>
+              <w:t xml:space="preserve"> - Try to contribute to a project</w:t>
+            </w:r>
+          </w:p>
+          <w:p>
+            <w:pPr>
+              <w:rPr>
+                <w:rFonts w:asciiTheme="minorHAnsi" w:hAnsiTheme="minorHAnsi" w:cstheme="minorHAnsi"/>
+                <w:b/>
+                <w:sz w:val="16"/>
+                <w:szCs w:val="16"/>
+              </w:rPr>
+            </w:pPr>
+            <w:r>
+              <w:rPr>
+                <w:rFonts w:asciiTheme="minorHAnsi" w:hAnsiTheme="minorHAnsi" w:cstheme="minorHAnsi"/>
+                <w:b/>
+                <w:sz w:val="16"/>
+                <w:szCs w:val="16"/>
+              </w:rPr>
+              <w:t>Issues faced</w:t>
+            </w:r>
+            <w:r>
+              <w:rPr>
+                <w:rFonts w:asciiTheme="minorHAnsi" w:hAnsiTheme="minorHAnsi" w:cstheme="minorHAnsi"/>
+                <w:bCs/>
+                <w:sz w:val="16"/>
+                <w:szCs w:val="16"/>
+              </w:rPr>
+              <w:t xml:space="preserve"> - None</w:t>
             </w:r>
           </w:p>
         </w:tc>
@@ -7818,11 +8626,40 @@
             <w:r>
               <w:rPr>
                 <w:rFonts w:asciiTheme="minorHAnsi" w:hAnsiTheme="minorHAnsi" w:cstheme="minorHAnsi"/>
-                <w:bCs/>
-                <w:sz w:val="16"/>
-                <w:szCs w:val="16"/>
-              </w:rPr>
-              <w:t xml:space="preserve">Today's progress - Went through issues of different open source packages on </w:t>
+                <w:b/>
+                <w:sz w:val="16"/>
+                <w:szCs w:val="16"/>
+              </w:rPr>
+              <w:t>Today's progress</w:t>
+            </w:r>
+            <w:r>
+              <w:rPr>
+                <w:rFonts w:asciiTheme="minorHAnsi" w:hAnsiTheme="minorHAnsi" w:cstheme="minorHAnsi"/>
+                <w:bCs/>
+                <w:sz w:val="16"/>
+                <w:szCs w:val="16"/>
+              </w:rPr>
+              <w:t xml:space="preserve"> - Went through issues of different </w:t>
+            </w:r>
+            <w:proofErr w:type="gramStart"/>
+            <w:r>
+              <w:rPr>
+                <w:rFonts w:asciiTheme="minorHAnsi" w:hAnsiTheme="minorHAnsi" w:cstheme="minorHAnsi"/>
+                <w:bCs/>
+                <w:sz w:val="16"/>
+                <w:szCs w:val="16"/>
+              </w:rPr>
+              <w:t>open source</w:t>
+            </w:r>
+            <w:proofErr w:type="gramEnd"/>
+            <w:r>
+              <w:rPr>
+                <w:rFonts w:asciiTheme="minorHAnsi" w:hAnsiTheme="minorHAnsi" w:cstheme="minorHAnsi"/>
+                <w:bCs/>
+                <w:sz w:val="16"/>
+                <w:szCs w:val="16"/>
+              </w:rPr>
+              <w:t xml:space="preserve"> packages on </w:t>
             </w:r>
             <w:proofErr w:type="spellStart"/>
             <w:r>
@@ -7857,30 +8694,48 @@
             <w:r>
               <w:rPr>
                 <w:rFonts w:asciiTheme="minorHAnsi" w:hAnsiTheme="minorHAnsi" w:cstheme="minorHAnsi"/>
-                <w:bCs/>
-                <w:sz w:val="16"/>
-                <w:szCs w:val="16"/>
-              </w:rPr>
-              <w:t>Plan for next day - Try to contribute to a project</w:t>
-            </w:r>
-          </w:p>
-          <w:p>
-            <w:pPr>
-              <w:rPr>
-                <w:rFonts w:asciiTheme="minorHAnsi" w:hAnsiTheme="minorHAnsi" w:cstheme="minorHAnsi"/>
-                <w:b/>
-                <w:sz w:val="16"/>
-                <w:szCs w:val="16"/>
-              </w:rPr>
-            </w:pPr>
-            <w:r>
-              <w:rPr>
-                <w:rFonts w:asciiTheme="minorHAnsi" w:hAnsiTheme="minorHAnsi" w:cstheme="minorHAnsi"/>
-                <w:bCs/>
-                <w:sz w:val="16"/>
-                <w:szCs w:val="16"/>
-              </w:rPr>
-              <w:t>Issues faced - None</w:t>
+                <w:b/>
+                <w:sz w:val="16"/>
+                <w:szCs w:val="16"/>
+              </w:rPr>
+              <w:t>Plan for next day</w:t>
+            </w:r>
+            <w:r>
+              <w:rPr>
+                <w:rFonts w:asciiTheme="minorHAnsi" w:hAnsiTheme="minorHAnsi" w:cstheme="minorHAnsi"/>
+                <w:bCs/>
+                <w:sz w:val="16"/>
+                <w:szCs w:val="16"/>
+              </w:rPr>
+              <w:t xml:space="preserve"> - Try to contribute to a project</w:t>
+            </w:r>
+          </w:p>
+          <w:p>
+            <w:pPr>
+              <w:rPr>
+                <w:rFonts w:asciiTheme="minorHAnsi" w:hAnsiTheme="minorHAnsi" w:cstheme="minorHAnsi"/>
+                <w:b/>
+                <w:sz w:val="16"/>
+                <w:szCs w:val="16"/>
+              </w:rPr>
+            </w:pPr>
+            <w:r>
+              <w:rPr>
+                <w:rFonts w:asciiTheme="minorHAnsi" w:hAnsiTheme="minorHAnsi" w:cstheme="minorHAnsi"/>
+                <w:b/>
+                <w:sz w:val="16"/>
+                <w:szCs w:val="16"/>
+              </w:rPr>
+              <w:t>Issues faced</w:t>
+            </w:r>
+            <w:r>
+              <w:rPr>
+                <w:rFonts w:asciiTheme="minorHAnsi" w:hAnsiTheme="minorHAnsi" w:cstheme="minorHAnsi"/>
+                <w:bCs/>
+                <w:sz w:val="16"/>
+                <w:szCs w:val="16"/>
+              </w:rPr>
+              <w:t xml:space="preserve"> - None</w:t>
             </w:r>
           </w:p>
         </w:tc>
@@ -8039,6 +8894,15 @@
               </w:rPr>
               <w:t>Holiday</w:t>
             </w:r>
+            <w:r>
+              <w:rPr>
+                <w:rFonts w:asciiTheme="minorHAnsi" w:hAnsiTheme="minorHAnsi" w:cstheme="minorHAnsi"/>
+                <w:b/>
+                <w:sz w:val="16"/>
+                <w:szCs w:val="16"/>
+              </w:rPr>
+              <w:t xml:space="preserve"> - Saturday</w:t>
+            </w:r>
           </w:p>
         </w:tc>
         <w:tc>
@@ -8196,6 +9060,15 @@
               </w:rPr>
               <w:t>Holiday</w:t>
             </w:r>
+            <w:r>
+              <w:rPr>
+                <w:rFonts w:asciiTheme="minorHAnsi" w:hAnsiTheme="minorHAnsi" w:cstheme="minorHAnsi"/>
+                <w:b/>
+                <w:sz w:val="16"/>
+                <w:szCs w:val="16"/>
+              </w:rPr>
+              <w:t xml:space="preserve"> - Sunday</w:t>
+            </w:r>
           </w:p>
         </w:tc>
         <w:tc>
@@ -8346,11 +9219,40 @@
             <w:r>
               <w:rPr>
                 <w:rFonts w:asciiTheme="minorHAnsi" w:hAnsiTheme="minorHAnsi" w:cstheme="minorHAnsi"/>
-                <w:bCs/>
-                <w:sz w:val="16"/>
-                <w:szCs w:val="16"/>
-              </w:rPr>
-              <w:t xml:space="preserve">Today's progress - Went through issues of different open source packages on </w:t>
+                <w:b/>
+                <w:sz w:val="16"/>
+                <w:szCs w:val="16"/>
+              </w:rPr>
+              <w:t>Today's progress</w:t>
+            </w:r>
+            <w:r>
+              <w:rPr>
+                <w:rFonts w:asciiTheme="minorHAnsi" w:hAnsiTheme="minorHAnsi" w:cstheme="minorHAnsi"/>
+                <w:bCs/>
+                <w:sz w:val="16"/>
+                <w:szCs w:val="16"/>
+              </w:rPr>
+              <w:t xml:space="preserve"> - Went through issues of different </w:t>
+            </w:r>
+            <w:proofErr w:type="gramStart"/>
+            <w:r>
+              <w:rPr>
+                <w:rFonts w:asciiTheme="minorHAnsi" w:hAnsiTheme="minorHAnsi" w:cstheme="minorHAnsi"/>
+                <w:bCs/>
+                <w:sz w:val="16"/>
+                <w:szCs w:val="16"/>
+              </w:rPr>
+              <w:t>open source</w:t>
+            </w:r>
+            <w:proofErr w:type="gramEnd"/>
+            <w:r>
+              <w:rPr>
+                <w:rFonts w:asciiTheme="minorHAnsi" w:hAnsiTheme="minorHAnsi" w:cstheme="minorHAnsi"/>
+                <w:bCs/>
+                <w:sz w:val="16"/>
+                <w:szCs w:val="16"/>
+              </w:rPr>
+              <w:t xml:space="preserve"> packages on </w:t>
             </w:r>
             <w:proofErr w:type="spellStart"/>
             <w:r>
@@ -8376,30 +9278,48 @@
             <w:r>
               <w:rPr>
                 <w:rFonts w:asciiTheme="minorHAnsi" w:hAnsiTheme="minorHAnsi" w:cstheme="minorHAnsi"/>
-                <w:bCs/>
-                <w:sz w:val="16"/>
-                <w:szCs w:val="16"/>
-              </w:rPr>
-              <w:t>Plan for next day - Try to contribute to a project</w:t>
-            </w:r>
-          </w:p>
-          <w:p>
-            <w:pPr>
-              <w:rPr>
-                <w:rFonts w:asciiTheme="minorHAnsi" w:hAnsiTheme="minorHAnsi" w:cstheme="minorHAnsi"/>
-                <w:b/>
-                <w:sz w:val="16"/>
-                <w:szCs w:val="16"/>
-              </w:rPr>
-            </w:pPr>
-            <w:r>
-              <w:rPr>
-                <w:rFonts w:asciiTheme="minorHAnsi" w:hAnsiTheme="minorHAnsi" w:cstheme="minorHAnsi"/>
-                <w:bCs/>
-                <w:sz w:val="16"/>
-                <w:szCs w:val="16"/>
-              </w:rPr>
-              <w:t>Issues faced - None</w:t>
+                <w:b/>
+                <w:sz w:val="16"/>
+                <w:szCs w:val="16"/>
+              </w:rPr>
+              <w:t>Plan for next day</w:t>
+            </w:r>
+            <w:r>
+              <w:rPr>
+                <w:rFonts w:asciiTheme="minorHAnsi" w:hAnsiTheme="minorHAnsi" w:cstheme="minorHAnsi"/>
+                <w:bCs/>
+                <w:sz w:val="16"/>
+                <w:szCs w:val="16"/>
+              </w:rPr>
+              <w:t xml:space="preserve"> - Try to contribute to a project</w:t>
+            </w:r>
+          </w:p>
+          <w:p>
+            <w:pPr>
+              <w:rPr>
+                <w:rFonts w:asciiTheme="minorHAnsi" w:hAnsiTheme="minorHAnsi" w:cstheme="minorHAnsi"/>
+                <w:b/>
+                <w:sz w:val="16"/>
+                <w:szCs w:val="16"/>
+              </w:rPr>
+            </w:pPr>
+            <w:r>
+              <w:rPr>
+                <w:rFonts w:asciiTheme="minorHAnsi" w:hAnsiTheme="minorHAnsi" w:cstheme="minorHAnsi"/>
+                <w:b/>
+                <w:sz w:val="16"/>
+                <w:szCs w:val="16"/>
+              </w:rPr>
+              <w:t>Issues faced</w:t>
+            </w:r>
+            <w:r>
+              <w:rPr>
+                <w:rFonts w:asciiTheme="minorHAnsi" w:hAnsiTheme="minorHAnsi" w:cstheme="minorHAnsi"/>
+                <w:bCs/>
+                <w:sz w:val="16"/>
+                <w:szCs w:val="16"/>
+              </w:rPr>
+              <w:t xml:space="preserve"> - None</w:t>
             </w:r>
           </w:p>
         </w:tc>
@@ -8551,11 +9471,40 @@
             <w:r>
               <w:rPr>
                 <w:rFonts w:asciiTheme="minorHAnsi" w:hAnsiTheme="minorHAnsi" w:cstheme="minorHAnsi"/>
-                <w:bCs/>
-                <w:sz w:val="16"/>
-                <w:szCs w:val="16"/>
-              </w:rPr>
-              <w:t xml:space="preserve">Today's progress - Went through issues of different open source packages on </w:t>
+                <w:b/>
+                <w:sz w:val="16"/>
+                <w:szCs w:val="16"/>
+              </w:rPr>
+              <w:t xml:space="preserve">Today's progress </w:t>
+            </w:r>
+            <w:r>
+              <w:rPr>
+                <w:rFonts w:asciiTheme="minorHAnsi" w:hAnsiTheme="minorHAnsi" w:cstheme="minorHAnsi"/>
+                <w:bCs/>
+                <w:sz w:val="16"/>
+                <w:szCs w:val="16"/>
+              </w:rPr>
+              <w:t xml:space="preserve">- Went through issues of different </w:t>
+            </w:r>
+            <w:proofErr w:type="gramStart"/>
+            <w:r>
+              <w:rPr>
+                <w:rFonts w:asciiTheme="minorHAnsi" w:hAnsiTheme="minorHAnsi" w:cstheme="minorHAnsi"/>
+                <w:bCs/>
+                <w:sz w:val="16"/>
+                <w:szCs w:val="16"/>
+              </w:rPr>
+              <w:t>open source</w:t>
+            </w:r>
+            <w:proofErr w:type="gramEnd"/>
+            <w:r>
+              <w:rPr>
+                <w:rFonts w:asciiTheme="minorHAnsi" w:hAnsiTheme="minorHAnsi" w:cstheme="minorHAnsi"/>
+                <w:bCs/>
+                <w:sz w:val="16"/>
+                <w:szCs w:val="16"/>
+              </w:rPr>
+              <w:t xml:space="preserve"> packages on </w:t>
             </w:r>
             <w:proofErr w:type="spellStart"/>
             <w:r>
@@ -8581,30 +9530,48 @@
             <w:r>
               <w:rPr>
                 <w:rFonts w:asciiTheme="minorHAnsi" w:hAnsiTheme="minorHAnsi" w:cstheme="minorHAnsi"/>
-                <w:bCs/>
-                <w:sz w:val="16"/>
-                <w:szCs w:val="16"/>
-              </w:rPr>
-              <w:t>Plan for next day - Try to contribute to a project</w:t>
-            </w:r>
-          </w:p>
-          <w:p>
-            <w:pPr>
-              <w:rPr>
-                <w:rFonts w:asciiTheme="minorHAnsi" w:hAnsiTheme="minorHAnsi" w:cstheme="minorHAnsi"/>
-                <w:b/>
-                <w:sz w:val="16"/>
-                <w:szCs w:val="16"/>
-              </w:rPr>
-            </w:pPr>
-            <w:r>
-              <w:rPr>
-                <w:rFonts w:asciiTheme="minorHAnsi" w:hAnsiTheme="minorHAnsi" w:cstheme="minorHAnsi"/>
-                <w:bCs/>
-                <w:sz w:val="16"/>
-                <w:szCs w:val="16"/>
-              </w:rPr>
-              <w:t>Issues faced - None</w:t>
+                <w:b/>
+                <w:sz w:val="16"/>
+                <w:szCs w:val="16"/>
+              </w:rPr>
+              <w:t>Plan for next day</w:t>
+            </w:r>
+            <w:r>
+              <w:rPr>
+                <w:rFonts w:asciiTheme="minorHAnsi" w:hAnsiTheme="minorHAnsi" w:cstheme="minorHAnsi"/>
+                <w:bCs/>
+                <w:sz w:val="16"/>
+                <w:szCs w:val="16"/>
+              </w:rPr>
+              <w:t xml:space="preserve"> - Try to contribute to a project</w:t>
+            </w:r>
+          </w:p>
+          <w:p>
+            <w:pPr>
+              <w:rPr>
+                <w:rFonts w:asciiTheme="minorHAnsi" w:hAnsiTheme="minorHAnsi" w:cstheme="minorHAnsi"/>
+                <w:b/>
+                <w:sz w:val="16"/>
+                <w:szCs w:val="16"/>
+              </w:rPr>
+            </w:pPr>
+            <w:r>
+              <w:rPr>
+                <w:rFonts w:asciiTheme="minorHAnsi" w:hAnsiTheme="minorHAnsi" w:cstheme="minorHAnsi"/>
+                <w:b/>
+                <w:sz w:val="16"/>
+                <w:szCs w:val="16"/>
+              </w:rPr>
+              <w:t>Issues faced</w:t>
+            </w:r>
+            <w:r>
+              <w:rPr>
+                <w:rFonts w:asciiTheme="minorHAnsi" w:hAnsiTheme="minorHAnsi" w:cstheme="minorHAnsi"/>
+                <w:bCs/>
+                <w:sz w:val="16"/>
+                <w:szCs w:val="16"/>
+              </w:rPr>
+              <w:t xml:space="preserve"> - None</w:t>
             </w:r>
           </w:p>
         </w:tc>
@@ -8756,11 +9723,40 @@
             <w:r>
               <w:rPr>
                 <w:rFonts w:asciiTheme="minorHAnsi" w:hAnsiTheme="minorHAnsi" w:cstheme="minorHAnsi"/>
-                <w:bCs/>
-                <w:sz w:val="16"/>
-                <w:szCs w:val="16"/>
-              </w:rPr>
-              <w:t xml:space="preserve">Today's progress - Went through issues of different open source packages on </w:t>
+                <w:b/>
+                <w:sz w:val="16"/>
+                <w:szCs w:val="16"/>
+              </w:rPr>
+              <w:t>Today's progress</w:t>
+            </w:r>
+            <w:r>
+              <w:rPr>
+                <w:rFonts w:asciiTheme="minorHAnsi" w:hAnsiTheme="minorHAnsi" w:cstheme="minorHAnsi"/>
+                <w:bCs/>
+                <w:sz w:val="16"/>
+                <w:szCs w:val="16"/>
+              </w:rPr>
+              <w:t xml:space="preserve"> - Went through issues of different </w:t>
+            </w:r>
+            <w:proofErr w:type="gramStart"/>
+            <w:r>
+              <w:rPr>
+                <w:rFonts w:asciiTheme="minorHAnsi" w:hAnsiTheme="minorHAnsi" w:cstheme="minorHAnsi"/>
+                <w:bCs/>
+                <w:sz w:val="16"/>
+                <w:szCs w:val="16"/>
+              </w:rPr>
+              <w:t>open source</w:t>
+            </w:r>
+            <w:proofErr w:type="gramEnd"/>
+            <w:r>
+              <w:rPr>
+                <w:rFonts w:asciiTheme="minorHAnsi" w:hAnsiTheme="minorHAnsi" w:cstheme="minorHAnsi"/>
+                <w:bCs/>
+                <w:sz w:val="16"/>
+                <w:szCs w:val="16"/>
+              </w:rPr>
+              <w:t xml:space="preserve"> packages on </w:t>
             </w:r>
             <w:proofErr w:type="spellStart"/>
             <w:r>
@@ -8786,30 +9782,48 @@
             <w:r>
               <w:rPr>
                 <w:rFonts w:asciiTheme="minorHAnsi" w:hAnsiTheme="minorHAnsi" w:cstheme="minorHAnsi"/>
-                <w:bCs/>
-                <w:sz w:val="16"/>
-                <w:szCs w:val="16"/>
-              </w:rPr>
-              <w:t>Plan for next day - Try to contribute to a project</w:t>
-            </w:r>
-          </w:p>
-          <w:p>
-            <w:pPr>
-              <w:rPr>
-                <w:rFonts w:asciiTheme="minorHAnsi" w:hAnsiTheme="minorHAnsi" w:cstheme="minorHAnsi"/>
-                <w:b/>
-                <w:sz w:val="16"/>
-                <w:szCs w:val="16"/>
-              </w:rPr>
-            </w:pPr>
-            <w:r>
-              <w:rPr>
-                <w:rFonts w:asciiTheme="minorHAnsi" w:hAnsiTheme="minorHAnsi" w:cstheme="minorHAnsi"/>
-                <w:bCs/>
-                <w:sz w:val="16"/>
-                <w:szCs w:val="16"/>
-              </w:rPr>
-              <w:t>Issues faced - None</w:t>
+                <w:b/>
+                <w:sz w:val="16"/>
+                <w:szCs w:val="16"/>
+              </w:rPr>
+              <w:t>Plan for next day</w:t>
+            </w:r>
+            <w:r>
+              <w:rPr>
+                <w:rFonts w:asciiTheme="minorHAnsi" w:hAnsiTheme="minorHAnsi" w:cstheme="minorHAnsi"/>
+                <w:bCs/>
+                <w:sz w:val="16"/>
+                <w:szCs w:val="16"/>
+              </w:rPr>
+              <w:t xml:space="preserve"> - Try to contribute to a project</w:t>
+            </w:r>
+          </w:p>
+          <w:p>
+            <w:pPr>
+              <w:rPr>
+                <w:rFonts w:asciiTheme="minorHAnsi" w:hAnsiTheme="minorHAnsi" w:cstheme="minorHAnsi"/>
+                <w:b/>
+                <w:sz w:val="16"/>
+                <w:szCs w:val="16"/>
+              </w:rPr>
+            </w:pPr>
+            <w:r>
+              <w:rPr>
+                <w:rFonts w:asciiTheme="minorHAnsi" w:hAnsiTheme="minorHAnsi" w:cstheme="minorHAnsi"/>
+                <w:b/>
+                <w:sz w:val="16"/>
+                <w:szCs w:val="16"/>
+              </w:rPr>
+              <w:t>Issues faced</w:t>
+            </w:r>
+            <w:r>
+              <w:rPr>
+                <w:rFonts w:asciiTheme="minorHAnsi" w:hAnsiTheme="minorHAnsi" w:cstheme="minorHAnsi"/>
+                <w:bCs/>
+                <w:sz w:val="16"/>
+                <w:szCs w:val="16"/>
+              </w:rPr>
+              <w:t xml:space="preserve"> - None</w:t>
             </w:r>
           </w:p>
         </w:tc>
@@ -8958,6 +9972,15 @@
                 <w:szCs w:val="16"/>
               </w:rPr>
               <w:t>Project Presentation</w:t>
+            </w:r>
+            <w:r>
+              <w:rPr>
+                <w:rFonts w:asciiTheme="minorHAnsi" w:hAnsiTheme="minorHAnsi" w:cstheme="minorHAnsi"/>
+                <w:b/>
+                <w:sz w:val="16"/>
+                <w:szCs w:val="16"/>
+              </w:rPr>
+              <w:t xml:space="preserve"> in college</w:t>
             </w:r>
           </w:p>
         </w:tc>
@@ -9786,6 +10809,15 @@
               </w:rPr>
               <w:t>Holiday</w:t>
             </w:r>
+            <w:r>
+              <w:rPr>
+                <w:rFonts w:asciiTheme="minorHAnsi" w:hAnsiTheme="minorHAnsi" w:cstheme="minorHAnsi"/>
+                <w:b/>
+                <w:sz w:val="16"/>
+                <w:szCs w:val="16"/>
+              </w:rPr>
+              <w:t xml:space="preserve"> - Dussehra</w:t>
+            </w:r>
           </w:p>
         </w:tc>
         <w:tc>
@@ -10250,6 +11282,28 @@
                 <w:sz w:val="16"/>
                 <w:szCs w:val="16"/>
               </w:rPr>
+              <w:t>Added Tic-Tac-Toe code in python.</w:t>
+            </w:r>
+          </w:p>
+          <w:p>
+            <w:pPr>
+              <w:pStyle w:val="NormalWeb"/>
+              <w:shd w:val="clear" w:color="auto" w:fill="E8EBFA"/>
+              <w:spacing w:before="0" w:beforeAutospacing="0" w:after="0" w:afterAutospacing="0"/>
+              <w:rPr>
+                <w:rStyle w:val="Hyperlink"/>
+                <w:rFonts w:asciiTheme="minorHAnsi" w:hAnsiTheme="minorHAnsi" w:cstheme="minorHAnsi"/>
+                <w:sz w:val="16"/>
+                <w:szCs w:val="16"/>
+              </w:rPr>
+            </w:pPr>
+            <w:r>
+              <w:rPr>
+                <w:rFonts w:asciiTheme="minorHAnsi" w:hAnsiTheme="minorHAnsi" w:cstheme="minorHAnsi"/>
+                <w:color w:val="242424"/>
+                <w:sz w:val="16"/>
+                <w:szCs w:val="16"/>
+              </w:rPr>
               <w:t>Pull request merged: </w:t>
             </w:r>
             <w:hyperlink r:id="rId18" w:history="1">
@@ -10260,9 +11314,62 @@
                   <w:sz w:val="16"/>
                   <w:szCs w:val="16"/>
                 </w:rPr>
-                <w:t>https://github.com/knotsid/contribute-exe/pull/96</w:t>
+                <w:t>https://github.</w:t>
+              </w:r>
+              <w:r>
+                <w:rPr>
+                  <w:rStyle w:val="Hyperlink"/>
+                  <w:rFonts w:asciiTheme="minorHAnsi" w:hAnsiTheme="minorHAnsi" w:cstheme="minorHAnsi"/>
+                  <w:sz w:val="16"/>
+                  <w:szCs w:val="16"/>
+                </w:rPr>
+                <w:t>c</w:t>
+              </w:r>
+              <w:r>
+                <w:rPr>
+                  <w:rStyle w:val="Hyperlink"/>
+                  <w:rFonts w:asciiTheme="minorHAnsi" w:hAnsiTheme="minorHAnsi" w:cstheme="minorHAnsi"/>
+                  <w:sz w:val="16"/>
+                  <w:szCs w:val="16"/>
+                </w:rPr>
+                <w:t>om/knotsid/contribute-exe/pull/96</w:t>
               </w:r>
             </w:hyperlink>
+          </w:p>
+          <w:p>
+            <w:pPr>
+              <w:pStyle w:val="NormalWeb"/>
+              <w:shd w:val="clear" w:color="auto" w:fill="E8EBFA"/>
+              <w:spacing w:before="0" w:beforeAutospacing="0" w:after="0" w:afterAutospacing="0"/>
+              <w:rPr>
+                <w:rFonts w:asciiTheme="minorHAnsi" w:hAnsiTheme="minorHAnsi" w:cstheme="minorHAnsi"/>
+                <w:color w:val="242424"/>
+                <w:sz w:val="16"/>
+                <w:szCs w:val="16"/>
+              </w:rPr>
+            </w:pPr>
+          </w:p>
+          <w:p>
+            <w:pPr>
+              <w:pStyle w:val="NormalWeb"/>
+              <w:shd w:val="clear" w:color="auto" w:fill="E8EBFA"/>
+              <w:spacing w:before="0" w:beforeAutospacing="0" w:after="0" w:afterAutospacing="0"/>
+              <w:rPr>
+                <w:rFonts w:asciiTheme="minorHAnsi" w:hAnsiTheme="minorHAnsi" w:cstheme="minorHAnsi"/>
+                <w:color w:val="242424"/>
+                <w:sz w:val="16"/>
+                <w:szCs w:val="16"/>
+              </w:rPr>
+            </w:pPr>
+            <w:r>
+              <w:rPr>
+                <w:rFonts w:asciiTheme="minorHAnsi" w:hAnsiTheme="minorHAnsi" w:cstheme="minorHAnsi"/>
+                <w:color w:val="242424"/>
+                <w:sz w:val="16"/>
+                <w:szCs w:val="16"/>
+              </w:rPr>
+              <w:t>Changed styling of buttons.</w:t>
+            </w:r>
           </w:p>
           <w:p>
             <w:pPr>
@@ -10293,7 +11400,25 @@
                   <w:sz w:val="16"/>
                   <w:szCs w:val="16"/>
                 </w:rPr>
-                <w:t>https://github.com/soham-pagi/quote-generator/pull/1</w:t>
+                <w:t>https://github.com/so</w:t>
+              </w:r>
+              <w:r>
+                <w:rPr>
+                  <w:rStyle w:val="Hyperlink"/>
+                  <w:rFonts w:asciiTheme="minorHAnsi" w:hAnsiTheme="minorHAnsi" w:cstheme="minorHAnsi"/>
+                  <w:sz w:val="16"/>
+                  <w:szCs w:val="16"/>
+                </w:rPr>
+                <w:t>h</w:t>
+              </w:r>
+              <w:r>
+                <w:rPr>
+                  <w:rStyle w:val="Hyperlink"/>
+                  <w:rFonts w:asciiTheme="minorHAnsi" w:hAnsiTheme="minorHAnsi" w:cstheme="minorHAnsi"/>
+                  <w:sz w:val="16"/>
+                  <w:szCs w:val="16"/>
+                </w:rPr>
+                <w:t>am-pagi/quote-generator/pull/1</w:t>
               </w:r>
             </w:hyperlink>
           </w:p>
@@ -10319,6 +11444,156 @@
                 <w:szCs w:val="16"/>
               </w:rPr>
             </w:pPr>
+          </w:p>
+        </w:tc>
+        <w:tc>
+          <w:tcPr>
+            <w:tcW w:w="1053" w:type="dxa"/>
+          </w:tcPr>
+          <w:p>
+            <w:pPr>
+              <w:rPr>
+                <w:rFonts w:asciiTheme="minorHAnsi" w:hAnsiTheme="minorHAnsi" w:cstheme="minorHAnsi"/>
+                <w:b/>
+                <w:sz w:val="16"/>
+                <w:szCs w:val="16"/>
+              </w:rPr>
+            </w:pPr>
+          </w:p>
+        </w:tc>
+        <w:tc>
+          <w:tcPr>
+            <w:tcW w:w="1123" w:type="dxa"/>
+          </w:tcPr>
+          <w:p>
+            <w:pPr>
+              <w:rPr>
+                <w:rFonts w:asciiTheme="minorHAnsi" w:hAnsiTheme="minorHAnsi" w:cstheme="minorHAnsi"/>
+                <w:b/>
+                <w:sz w:val="16"/>
+                <w:szCs w:val="16"/>
+              </w:rPr>
+            </w:pPr>
+          </w:p>
+        </w:tc>
+        <w:tc>
+          <w:tcPr>
+            <w:tcW w:w="774" w:type="dxa"/>
+          </w:tcPr>
+          <w:p>
+            <w:pPr>
+              <w:rPr>
+                <w:rFonts w:asciiTheme="minorHAnsi" w:hAnsiTheme="minorHAnsi" w:cstheme="minorHAnsi"/>
+                <w:b/>
+                <w:sz w:val="16"/>
+                <w:szCs w:val="16"/>
+              </w:rPr>
+            </w:pPr>
+          </w:p>
+        </w:tc>
+        <w:tc>
+          <w:tcPr>
+            <w:tcW w:w="865" w:type="dxa"/>
+          </w:tcPr>
+          <w:p>
+            <w:pPr>
+              <w:rPr>
+                <w:rFonts w:asciiTheme="minorHAnsi" w:hAnsiTheme="minorHAnsi" w:cstheme="minorHAnsi"/>
+                <w:b/>
+                <w:sz w:val="16"/>
+                <w:szCs w:val="16"/>
+              </w:rPr>
+            </w:pPr>
+          </w:p>
+        </w:tc>
+      </w:tr>
+      <w:tr>
+        <w:trPr>
+          <w:trHeight w:val="269"/>
+          <w:jc w:val="center"/>
+        </w:trPr>
+        <w:tc>
+          <w:tcPr>
+            <w:tcW w:w="715" w:type="dxa"/>
+          </w:tcPr>
+          <w:p>
+            <w:pPr>
+              <w:rPr>
+                <w:rFonts w:asciiTheme="minorHAnsi" w:hAnsiTheme="minorHAnsi" w:cstheme="minorHAnsi"/>
+                <w:b/>
+                <w:sz w:val="16"/>
+                <w:szCs w:val="16"/>
+              </w:rPr>
+            </w:pPr>
+            <w:r>
+              <w:rPr>
+                <w:rFonts w:asciiTheme="minorHAnsi" w:hAnsiTheme="minorHAnsi" w:cstheme="minorHAnsi"/>
+                <w:b/>
+                <w:sz w:val="16"/>
+                <w:szCs w:val="16"/>
+              </w:rPr>
+              <w:t>46</w:t>
+            </w:r>
+          </w:p>
+        </w:tc>
+        <w:tc>
+          <w:tcPr>
+            <w:tcW w:w="809" w:type="dxa"/>
+          </w:tcPr>
+          <w:p>
+            <w:pPr>
+              <w:rPr>
+                <w:rFonts w:asciiTheme="minorHAnsi" w:hAnsiTheme="minorHAnsi" w:cstheme="minorHAnsi"/>
+                <w:b/>
+                <w:sz w:val="16"/>
+                <w:szCs w:val="16"/>
+              </w:rPr>
+            </w:pPr>
+            <w:r>
+              <w:rPr>
+                <w:rFonts w:asciiTheme="minorHAnsi" w:hAnsiTheme="minorHAnsi" w:cstheme="minorHAnsi"/>
+                <w:b/>
+                <w:sz w:val="16"/>
+                <w:szCs w:val="16"/>
+              </w:rPr>
+              <w:t>10</w:t>
+            </w:r>
+            <w:r>
+              <w:rPr>
+                <w:rFonts w:asciiTheme="minorHAnsi" w:hAnsiTheme="minorHAnsi" w:cstheme="minorHAnsi"/>
+                <w:b/>
+                <w:sz w:val="16"/>
+                <w:szCs w:val="16"/>
+              </w:rPr>
+              <w:t>/10/2022</w:t>
+            </w:r>
+          </w:p>
+        </w:tc>
+        <w:tc>
+          <w:tcPr>
+            <w:tcW w:w="4397" w:type="dxa"/>
+          </w:tcPr>
+          <w:p>
+            <w:pPr>
+              <w:pStyle w:val="NormalWeb"/>
+              <w:shd w:val="clear" w:color="auto" w:fill="E8EBFA"/>
+              <w:spacing w:before="0" w:beforeAutospacing="0" w:after="0" w:afterAutospacing="0"/>
+              <w:rPr>
+                <w:rFonts w:asciiTheme="minorHAnsi" w:hAnsiTheme="minorHAnsi" w:cstheme="minorHAnsi"/>
+                <w:color w:val="242424"/>
+                <w:sz w:val="16"/>
+                <w:szCs w:val="16"/>
+              </w:rPr>
+            </w:pPr>
+            <w:r>
+              <w:rPr>
+                <w:rFonts w:asciiTheme="minorHAnsi" w:hAnsiTheme="minorHAnsi" w:cstheme="minorHAnsi"/>
+                <w:color w:val="242424"/>
+                <w:sz w:val="16"/>
+                <w:szCs w:val="16"/>
+              </w:rPr>
+              <w:t>Had a session with Mentor regarding feedback of internship.</w:t>
+            </w:r>
           </w:p>
         </w:tc>
         <w:tc>
@@ -10407,7 +11682,7 @@
                 <w:sz w:val="16"/>
                 <w:szCs w:val="16"/>
               </w:rPr>
-              <w:t>46</w:t>
+              <w:t>47</w:t>
             </w:r>
           </w:p>
         </w:tc>
@@ -10431,7 +11706,7 @@
                 <w:sz w:val="16"/>
                 <w:szCs w:val="16"/>
               </w:rPr>
-              <w:t>10</w:t>
+              <w:t>11</w:t>
             </w:r>
             <w:r>
               <w:rPr>
@@ -10450,151 +11725,199 @@
           </w:tcPr>
           <w:p>
             <w:pPr>
-              <w:rPr>
-                <w:rFonts w:asciiTheme="minorHAnsi" w:hAnsiTheme="minorHAnsi" w:cstheme="minorHAnsi"/>
-                <w:b/>
-                <w:sz w:val="16"/>
-                <w:szCs w:val="16"/>
-              </w:rPr>
-            </w:pPr>
-          </w:p>
-        </w:tc>
-        <w:tc>
-          <w:tcPr>
-            <w:tcW w:w="1053" w:type="dxa"/>
-          </w:tcPr>
-          <w:p>
-            <w:pPr>
-              <w:rPr>
-                <w:rFonts w:asciiTheme="minorHAnsi" w:hAnsiTheme="minorHAnsi" w:cstheme="minorHAnsi"/>
-                <w:b/>
-                <w:sz w:val="16"/>
-                <w:szCs w:val="16"/>
-              </w:rPr>
-            </w:pPr>
-          </w:p>
-        </w:tc>
-        <w:tc>
-          <w:tcPr>
-            <w:tcW w:w="1123" w:type="dxa"/>
-          </w:tcPr>
-          <w:p>
-            <w:pPr>
-              <w:rPr>
-                <w:rFonts w:asciiTheme="minorHAnsi" w:hAnsiTheme="minorHAnsi" w:cstheme="minorHAnsi"/>
-                <w:b/>
-                <w:sz w:val="16"/>
-                <w:szCs w:val="16"/>
-              </w:rPr>
-            </w:pPr>
-          </w:p>
-        </w:tc>
-        <w:tc>
-          <w:tcPr>
-            <w:tcW w:w="774" w:type="dxa"/>
-          </w:tcPr>
-          <w:p>
-            <w:pPr>
-              <w:rPr>
-                <w:rFonts w:asciiTheme="minorHAnsi" w:hAnsiTheme="minorHAnsi" w:cstheme="minorHAnsi"/>
-                <w:b/>
-                <w:sz w:val="16"/>
-                <w:szCs w:val="16"/>
-              </w:rPr>
-            </w:pPr>
-          </w:p>
-        </w:tc>
-        <w:tc>
-          <w:tcPr>
-            <w:tcW w:w="865" w:type="dxa"/>
-          </w:tcPr>
-          <w:p>
-            <w:pPr>
-              <w:rPr>
-                <w:rFonts w:asciiTheme="minorHAnsi" w:hAnsiTheme="minorHAnsi" w:cstheme="minorHAnsi"/>
-                <w:b/>
-                <w:sz w:val="16"/>
-                <w:szCs w:val="16"/>
-              </w:rPr>
-            </w:pPr>
-          </w:p>
-        </w:tc>
-      </w:tr>
-      <w:tr>
-        <w:trPr>
-          <w:trHeight w:val="1245"/>
-          <w:jc w:val="center"/>
-        </w:trPr>
-        <w:tc>
-          <w:tcPr>
-            <w:tcW w:w="715" w:type="dxa"/>
-          </w:tcPr>
-          <w:p>
-            <w:pPr>
-              <w:rPr>
-                <w:rFonts w:asciiTheme="minorHAnsi" w:hAnsiTheme="minorHAnsi" w:cstheme="minorHAnsi"/>
-                <w:b/>
-                <w:sz w:val="16"/>
-                <w:szCs w:val="16"/>
-              </w:rPr>
-            </w:pPr>
-            <w:r>
-              <w:rPr>
-                <w:rFonts w:asciiTheme="minorHAnsi" w:hAnsiTheme="minorHAnsi" w:cstheme="minorHAnsi"/>
-                <w:b/>
-                <w:sz w:val="16"/>
-                <w:szCs w:val="16"/>
-              </w:rPr>
-              <w:t>47</w:t>
-            </w:r>
-          </w:p>
-        </w:tc>
-        <w:tc>
-          <w:tcPr>
-            <w:tcW w:w="809" w:type="dxa"/>
-          </w:tcPr>
-          <w:p>
-            <w:pPr>
-              <w:rPr>
-                <w:rFonts w:asciiTheme="minorHAnsi" w:hAnsiTheme="minorHAnsi" w:cstheme="minorHAnsi"/>
-                <w:b/>
-                <w:sz w:val="16"/>
-                <w:szCs w:val="16"/>
-              </w:rPr>
-            </w:pPr>
-            <w:r>
-              <w:rPr>
-                <w:rFonts w:asciiTheme="minorHAnsi" w:hAnsiTheme="minorHAnsi" w:cstheme="minorHAnsi"/>
-                <w:b/>
-                <w:sz w:val="16"/>
-                <w:szCs w:val="16"/>
-              </w:rPr>
-              <w:t>11</w:t>
-            </w:r>
-            <w:r>
-              <w:rPr>
-                <w:rFonts w:asciiTheme="minorHAnsi" w:hAnsiTheme="minorHAnsi" w:cstheme="minorHAnsi"/>
-                <w:b/>
-                <w:sz w:val="16"/>
-                <w:szCs w:val="16"/>
-              </w:rPr>
-              <w:t>/10/2022</w:t>
-            </w:r>
-          </w:p>
-        </w:tc>
-        <w:tc>
-          <w:tcPr>
-            <w:tcW w:w="4397" w:type="dxa"/>
-          </w:tcPr>
-          <w:p>
-            <w:pPr>
-              <w:rPr>
-                <w:rFonts w:asciiTheme="minorHAnsi" w:hAnsiTheme="minorHAnsi" w:cstheme="minorHAnsi"/>
-                <w:b/>
-                <w:sz w:val="16"/>
-                <w:szCs w:val="16"/>
-              </w:rPr>
-            </w:pPr>
+              <w:pStyle w:val="NormalWeb"/>
+              <w:shd w:val="clear" w:color="auto" w:fill="E8EBFA"/>
+              <w:spacing w:before="0" w:beforeAutospacing="0" w:after="0" w:afterAutospacing="0"/>
+              <w:rPr>
+                <w:rFonts w:asciiTheme="minorHAnsi" w:hAnsiTheme="minorHAnsi" w:cstheme="minorHAnsi"/>
+                <w:color w:val="242424"/>
+                <w:sz w:val="16"/>
+                <w:szCs w:val="16"/>
+              </w:rPr>
+            </w:pPr>
+            <w:r>
+              <w:rPr>
+                <w:rStyle w:val="Strong"/>
+                <w:rFonts w:asciiTheme="minorHAnsi" w:hAnsiTheme="minorHAnsi" w:cstheme="minorHAnsi"/>
+                <w:color w:val="242424"/>
+                <w:sz w:val="16"/>
+                <w:szCs w:val="16"/>
+              </w:rPr>
+              <w:t>Progress:</w:t>
+            </w:r>
+          </w:p>
+          <w:p>
+            <w:pPr>
+              <w:pStyle w:val="NormalWeb"/>
+              <w:shd w:val="clear" w:color="auto" w:fill="E8EBFA"/>
+              <w:spacing w:before="0" w:beforeAutospacing="0" w:after="0" w:afterAutospacing="0"/>
+              <w:rPr>
+                <w:rFonts w:asciiTheme="minorHAnsi" w:hAnsiTheme="minorHAnsi" w:cstheme="minorHAnsi"/>
+                <w:color w:val="242424"/>
+                <w:sz w:val="16"/>
+                <w:szCs w:val="16"/>
+              </w:rPr>
+            </w:pPr>
+          </w:p>
+          <w:p>
+            <w:pPr>
+              <w:pStyle w:val="NormalWeb"/>
+              <w:shd w:val="clear" w:color="auto" w:fill="E8EBFA"/>
+              <w:spacing w:before="0" w:beforeAutospacing="0" w:after="0" w:afterAutospacing="0"/>
+              <w:rPr>
+                <w:rFonts w:asciiTheme="minorHAnsi" w:hAnsiTheme="minorHAnsi" w:cstheme="minorHAnsi"/>
+                <w:sz w:val="16"/>
+                <w:szCs w:val="16"/>
+              </w:rPr>
+            </w:pPr>
+            <w:r>
+              <w:rPr>
+                <w:rFonts w:asciiTheme="minorHAnsi" w:hAnsiTheme="minorHAnsi" w:cstheme="minorHAnsi"/>
+                <w:color w:val="242424"/>
+                <w:sz w:val="16"/>
+                <w:szCs w:val="16"/>
+              </w:rPr>
+              <w:t>Pull request</w:t>
+            </w:r>
+            <w:r>
+              <w:rPr>
+                <w:rFonts w:asciiTheme="minorHAnsi" w:hAnsiTheme="minorHAnsi" w:cstheme="minorHAnsi"/>
+                <w:color w:val="242424"/>
+                <w:sz w:val="16"/>
+                <w:szCs w:val="16"/>
+              </w:rPr>
+              <w:t xml:space="preserve"> m</w:t>
+            </w:r>
+            <w:r>
+              <w:rPr>
+                <w:rFonts w:asciiTheme="minorHAnsi" w:hAnsiTheme="minorHAnsi" w:cstheme="minorHAnsi"/>
+                <w:color w:val="242424"/>
+                <w:sz w:val="16"/>
+                <w:szCs w:val="16"/>
+              </w:rPr>
+              <w:t>erged: </w:t>
+            </w:r>
+            <w:hyperlink r:id="rId20" w:history="1">
+              <w:r>
+                <w:rPr>
+                  <w:rStyle w:val="Hyperlink"/>
+                  <w:rFonts w:asciiTheme="minorHAnsi" w:hAnsiTheme="minorHAnsi" w:cstheme="minorHAnsi"/>
+                  <w:sz w:val="16"/>
+                  <w:szCs w:val="16"/>
+                </w:rPr>
+                <w:t>https://github.com/vishaaal/BookCase/pull/16</w:t>
+              </w:r>
+            </w:hyperlink>
+          </w:p>
+          <w:p>
+            <w:pPr>
+              <w:rPr>
+                <w:rFonts w:asciiTheme="minorHAnsi" w:hAnsiTheme="minorHAnsi" w:cstheme="minorHAnsi"/>
+                <w:sz w:val="16"/>
+                <w:szCs w:val="16"/>
+              </w:rPr>
+            </w:pPr>
+            <w:r>
+              <w:rPr>
+                <w:rFonts w:asciiTheme="minorHAnsi" w:hAnsiTheme="minorHAnsi" w:cstheme="minorHAnsi"/>
+                <w:sz w:val="16"/>
+                <w:szCs w:val="16"/>
+              </w:rPr>
+              <w:t>Added footer to a webpage Bookcase</w:t>
+            </w:r>
+          </w:p>
+          <w:p>
+            <w:pPr>
+              <w:rPr>
+                <w:rFonts w:asciiTheme="minorHAnsi" w:hAnsiTheme="minorHAnsi" w:cstheme="minorHAnsi"/>
+                <w:sz w:val="16"/>
+                <w:szCs w:val="16"/>
+              </w:rPr>
+            </w:pPr>
+          </w:p>
+          <w:p>
+            <w:pPr>
+              <w:pStyle w:val="NormalWeb"/>
+              <w:shd w:val="clear" w:color="auto" w:fill="E8EBFA"/>
+              <w:spacing w:before="0" w:beforeAutospacing="0" w:after="0" w:afterAutospacing="0"/>
+              <w:rPr>
+                <w:rFonts w:asciiTheme="minorHAnsi" w:hAnsiTheme="minorHAnsi" w:cstheme="minorHAnsi"/>
+                <w:sz w:val="16"/>
+                <w:szCs w:val="16"/>
+              </w:rPr>
+            </w:pPr>
+            <w:r>
+              <w:rPr>
+                <w:rFonts w:asciiTheme="minorHAnsi" w:hAnsiTheme="minorHAnsi" w:cstheme="minorHAnsi"/>
+                <w:color w:val="242424"/>
+                <w:sz w:val="16"/>
+                <w:szCs w:val="16"/>
+              </w:rPr>
+              <w:t>Pull request</w:t>
+            </w:r>
+            <w:r>
+              <w:rPr>
+                <w:rFonts w:asciiTheme="minorHAnsi" w:hAnsiTheme="minorHAnsi" w:cstheme="minorHAnsi"/>
+                <w:color w:val="242424"/>
+                <w:sz w:val="16"/>
+                <w:szCs w:val="16"/>
+              </w:rPr>
+              <w:t xml:space="preserve"> m</w:t>
+            </w:r>
+            <w:r>
+              <w:rPr>
+                <w:rFonts w:asciiTheme="minorHAnsi" w:hAnsiTheme="minorHAnsi" w:cstheme="minorHAnsi"/>
+                <w:color w:val="242424"/>
+                <w:sz w:val="16"/>
+                <w:szCs w:val="16"/>
+              </w:rPr>
+              <w:t>erged: </w:t>
+            </w:r>
+            <w:hyperlink r:id="rId21" w:history="1">
+              <w:r>
+                <w:rPr>
+                  <w:rStyle w:val="Hyperlink"/>
+                  <w:rFonts w:asciiTheme="minorHAnsi" w:hAnsiTheme="minorHAnsi" w:cstheme="minorHAnsi"/>
+                  <w:sz w:val="16"/>
+                  <w:szCs w:val="16"/>
+                </w:rPr>
+                <w:t>https://github.com/soham-pagi/quote-generator/pull/3</w:t>
+              </w:r>
+            </w:hyperlink>
+          </w:p>
+          <w:p>
+            <w:pPr>
+              <w:rPr>
+                <w:rFonts w:asciiTheme="minorHAnsi" w:hAnsiTheme="minorHAnsi" w:cstheme="minorHAnsi"/>
+                <w:b/>
+                <w:sz w:val="16"/>
+                <w:szCs w:val="16"/>
+              </w:rPr>
+            </w:pPr>
+            <w:r>
+              <w:rPr>
+                <w:rFonts w:asciiTheme="minorHAnsi" w:hAnsiTheme="minorHAnsi" w:cstheme="minorHAnsi"/>
+                <w:sz w:val="16"/>
+                <w:szCs w:val="16"/>
+              </w:rPr>
+              <w:t>Added</w:t>
+            </w:r>
+            <w:r>
+              <w:rPr>
+                <w:rFonts w:asciiTheme="minorHAnsi" w:hAnsiTheme="minorHAnsi" w:cstheme="minorHAnsi"/>
+                <w:sz w:val="16"/>
+                <w:szCs w:val="16"/>
+              </w:rPr>
+              <w:t xml:space="preserve"> new background to</w:t>
+            </w:r>
+            <w:r>
+              <w:rPr>
+                <w:rFonts w:asciiTheme="minorHAnsi" w:hAnsiTheme="minorHAnsi" w:cstheme="minorHAnsi"/>
+                <w:sz w:val="16"/>
+                <w:szCs w:val="16"/>
+              </w:rPr>
+              <w:t xml:space="preserve"> webpage</w:t>
+            </w:r>
           </w:p>
         </w:tc>
         <w:tc>
@@ -11123,16 +12446,7 @@
           <w:sz w:val="20"/>
           <w:szCs w:val="20"/>
         </w:rPr>
-        <w:t xml:space="preserve">Signature of student </w:t>
-      </w:r>
-      <w:r>
-        <w:rPr>
-          <w:b/>
-          <w:sz w:val="20"/>
-          <w:szCs w:val="20"/>
-        </w:rPr>
-        <w:tab/>
-        <w:t>with date</w:t>
+        <w:t>Signature of student with date</w:t>
       </w:r>
       <w:r>
         <w:rPr>
@@ -11233,7 +12547,7 @@
       </w:r>
     </w:p>
     <w:sectPr>
-      <w:headerReference w:type="default" r:id="rId20"/>
+      <w:headerReference w:type="default" r:id="rId22"/>
       <w:pgSz w:w="11906" w:h="16838" w:code="9"/>
       <w:pgMar w:top="1440" w:right="1080" w:bottom="1440" w:left="1080" w:header="708" w:footer="708" w:gutter="0"/>
       <w:cols w:space="708"/>
@@ -12826,7 +14140,6 @@
     <w:name w:val="Normal (Web)"/>
     <w:basedOn w:val="Normal"/>
     <w:uiPriority w:val="99"/>
-    <w:semiHidden/>
     <w:unhideWhenUsed/>
     <w:rsid w:val="00A66F0C"/>
     <w:pPr>
@@ -12882,6 +14195,18 @@
     <w:rPr>
       <w:b/>
       <w:bCs/>
+    </w:rPr>
+  </w:style>
+  <w:style w:type="character" w:styleId="FollowedHyperlink">
+    <w:name w:val="FollowedHyperlink"/>
+    <w:basedOn w:val="DefaultParagraphFont"/>
+    <w:uiPriority w:val="99"/>
+    <w:semiHidden/>
+    <w:unhideWhenUsed/>
+    <w:rsid w:val="00827BE9"/>
+    <w:rPr>
+      <w:color w:val="954F72" w:themeColor="followedHyperlink"/>
+      <w:u w:val="single"/>
     </w:rPr>
   </w:style>
 </w:styles>
@@ -13146,4 +14471,16 @@
     </a:ext>
   </a:extLst>
 </a:theme>
+</file>
+
+<file path=customXml/item1.xml><?xml version="1.0" encoding="utf-8"?>
+<b:Sources xmlns:b="http://schemas.openxmlformats.org/officeDocument/2006/bibliography" xmlns="http://schemas.openxmlformats.org/officeDocument/2006/bibliography" SelectedStyle="\APASixthEditionOfficeOnline.xsl" StyleName="APA" Version="6"/>
+</file>
+
+<file path=customXml/itemProps1.xml><?xml version="1.0" encoding="utf-8"?>
+<ds:datastoreItem xmlns:ds="http://schemas.openxmlformats.org/officeDocument/2006/customXml" ds:itemID="{6C92E5D8-57B5-4292-BB6A-939E431970DA}">
+  <ds:schemaRefs>
+    <ds:schemaRef ds:uri="http://schemas.openxmlformats.org/officeDocument/2006/bibliography"/>
+  </ds:schemaRefs>
+</ds:datastoreItem>
 </file>